--- a/TCM_Exam_Bank.docx
+++ b/TCM_Exam_Bank.docx
@@ -306,18 +306,7 @@
           <w:szCs w:val="21"/>
           <w:shd w:val="clear" w:color="auto" w:fill="FFFFFF"/>
         </w:rPr>
-        <w:t>下列哪项是中医诊察收集病情的</w:t>
-      </w:r>
-      <w:bookmarkStart w:id="0" w:name="_GoBack"/>
-      <w:bookmarkEnd w:id="0"/>
-      <w:r>
-        <w:rPr>
-          <w:rFonts w:ascii="宋体" w:eastAsia="宋体" w:hAnsi="宋体" w:cs="宋体" w:hint="eastAsia"/>
-          <w:color w:val="FF0000"/>
-          <w:szCs w:val="21"/>
-          <w:shd w:val="clear" w:color="auto" w:fill="FFFFFF"/>
-        </w:rPr>
-        <w:t>基本方法：</w:t>
+        <w:t>下列哪项是中医诊察收集病情的基本方法：</w:t>
       </w:r>
     </w:p>
     <w:p>
@@ -13428,25 +13417,7 @@
           <w:sz w:val="27"/>
           <w:szCs w:val="27"/>
         </w:rPr>
-        <w:t>紧张，</w:t>
-      </w:r>
-      <w:proofErr w:type="gramStart"/>
-      <w:r>
-        <w:rPr>
-          <w:color w:val="FF0000"/>
-          <w:sz w:val="27"/>
-          <w:szCs w:val="27"/>
-        </w:rPr>
-        <w:t>一</w:t>
-      </w:r>
-      <w:proofErr w:type="gramEnd"/>
-      <w:r>
-        <w:rPr>
-          <w:color w:val="FF0000"/>
-          <w:sz w:val="27"/>
-          <w:szCs w:val="27"/>
-        </w:rPr>
-        <w:t>焦虑就拉肚子，这是：</w:t>
+        <w:t>紧张，一焦虑就拉肚子，这是：</w:t>
       </w:r>
     </w:p>
     <w:p>
@@ -17316,7 +17287,6 @@
         <w:widowControl/>
         <w:shd w:val="clear" w:color="auto" w:fill="FFFFFF" w:themeFill="background1"/>
         <w:rPr>
-          <w:rFonts w:hint="eastAsia"/>
           <w:sz w:val="18"/>
           <w:szCs w:val="18"/>
         </w:rPr>
@@ -17887,9 +17857,6 @@
         <w:widowControl/>
         <w:shd w:val="clear" w:color="auto" w:fill="FFFFFF" w:themeFill="background1"/>
         <w:ind w:left="720"/>
-        <w:rPr>
-          <w:rFonts w:hint="eastAsia"/>
-        </w:rPr>
       </w:pPr>
       <w:r>
         <w:rPr>
@@ -19048,7 +19015,7 @@
         <w:shd w:val="clear" w:color="auto" w:fill="FFFFFF" w:themeFill="background1"/>
         <w:jc w:val="left"/>
         <w:rPr>
-          <w:rFonts w:ascii="宋体" w:eastAsia="宋体" w:hAnsi="宋体" w:cs="宋体" w:hint="eastAsia"/>
+          <w:rFonts w:ascii="宋体" w:eastAsia="宋体" w:hAnsi="宋体" w:cs="宋体"/>
           <w:b/>
           <w:kern w:val="0"/>
           <w:sz w:val="18"/>
@@ -19234,7 +19201,7 @@
         <w:shd w:val="clear" w:color="auto" w:fill="FFFFFF" w:themeFill="background1"/>
         <w:jc w:val="left"/>
         <w:rPr>
-          <w:rFonts w:ascii="宋体" w:eastAsia="宋体" w:hAnsi="宋体" w:cs="宋体" w:hint="eastAsia"/>
+          <w:rFonts w:ascii="宋体" w:eastAsia="宋体" w:hAnsi="宋体" w:cs="宋体"/>
           <w:b/>
           <w:kern w:val="0"/>
           <w:sz w:val="18"/>
@@ -19437,7 +19404,6 @@
         <w:shd w:val="clear" w:color="auto" w:fill="FFFFFF" w:themeFill="background1"/>
         <w:jc w:val="left"/>
         <w:rPr>
-          <w:rFonts w:hint="eastAsia"/>
           <w:color w:val="FF0000"/>
           <w:sz w:val="24"/>
         </w:rPr>
@@ -19668,7 +19634,7 @@
           <w:rFonts w:ascii="宋体" w:eastAsia="宋体" w:hAnsi="宋体" w:cs="宋体" w:hint="eastAsia"/>
           <w:szCs w:val="21"/>
         </w:rPr>
-        <w:t>颧赤</w:t>
+        <w:t>颧</w:t>
       </w:r>
       <w:proofErr w:type="gramEnd"/>
       <w:r>
@@ -19676,7 +19642,7 @@
           <w:rFonts w:ascii="宋体" w:eastAsia="宋体" w:hAnsi="宋体" w:cs="宋体" w:hint="eastAsia"/>
           <w:szCs w:val="21"/>
         </w:rPr>
-        <w:t>如妆</w:t>
+        <w:t>赤如妆</w:t>
       </w:r>
     </w:p>
     <w:p>
@@ -23685,7 +23651,7 @@
           <w:sz w:val="27"/>
           <w:szCs w:val="27"/>
         </w:rPr>
-        <w:t>，痈、疽、</w:t>
+        <w:t>，痈、疽、疔、疖四种病症都见于</w:t>
       </w:r>
       <w:proofErr w:type="gramStart"/>
       <w:r>
@@ -23694,7 +23660,7 @@
           <w:sz w:val="27"/>
           <w:szCs w:val="27"/>
         </w:rPr>
-        <w:t>疔</w:t>
+        <w:t>阳证热</w:t>
       </w:r>
       <w:proofErr w:type="gramEnd"/>
       <w:r>
@@ -23703,43 +23669,7 @@
           <w:sz w:val="27"/>
           <w:szCs w:val="27"/>
         </w:rPr>
-        <w:t>、</w:t>
-      </w:r>
-      <w:proofErr w:type="gramStart"/>
-      <w:r>
-        <w:rPr>
-          <w:color w:val="FF0000"/>
-          <w:sz w:val="27"/>
-          <w:szCs w:val="27"/>
-        </w:rPr>
-        <w:t>疖</w:t>
-      </w:r>
-      <w:proofErr w:type="gramEnd"/>
-      <w:r>
-        <w:rPr>
-          <w:color w:val="FF0000"/>
-          <w:sz w:val="27"/>
-          <w:szCs w:val="27"/>
-        </w:rPr>
-        <w:t>四种病症都见于</w:t>
-      </w:r>
-      <w:proofErr w:type="gramStart"/>
-      <w:r>
-        <w:rPr>
-          <w:color w:val="FF0000"/>
-          <w:sz w:val="27"/>
-          <w:szCs w:val="27"/>
-        </w:rPr>
-        <w:t>阳证热证</w:t>
-      </w:r>
-      <w:proofErr w:type="gramEnd"/>
-      <w:r>
-        <w:rPr>
-          <w:color w:val="FF0000"/>
-          <w:sz w:val="27"/>
-          <w:szCs w:val="27"/>
-        </w:rPr>
-        <w:t>。</w:t>
+        <w:t>证。</w:t>
       </w:r>
     </w:p>
     <w:p>
@@ -23779,7 +23709,6 @@
         <w:shd w:val="clear" w:color="auto" w:fill="FFFFFF" w:themeFill="background1"/>
         <w:jc w:val="left"/>
         <w:rPr>
-          <w:rFonts w:hint="eastAsia"/>
           <w:sz w:val="18"/>
           <w:szCs w:val="18"/>
         </w:rPr>
@@ -34964,21 +34893,7 @@
         <w:rPr>
           <w:color w:val="FF0000"/>
         </w:rPr>
-        <w:t>必兼喘，喘不必兼</w:t>
-      </w:r>
-      <w:proofErr w:type="gramStart"/>
-      <w:r>
-        <w:rPr>
-          <w:color w:val="FF0000"/>
-        </w:rPr>
-        <w:t>哮</w:t>
-      </w:r>
-      <w:proofErr w:type="gramEnd"/>
-      <w:r>
-        <w:rPr>
-          <w:color w:val="FF0000"/>
-        </w:rPr>
-        <w:t>。</w:t>
+        <w:t>必兼喘，喘不必兼哮。</w:t>
       </w:r>
     </w:p>
     <w:p>
@@ -35121,17 +35036,449 @@
     </w:p>
     <w:p>
       <w:pPr>
+        <w:widowControl/>
+        <w:shd w:val="clear" w:color="auto" w:fill="FFFFFF"/>
+        <w:spacing w:line="600" w:lineRule="atLeast"/>
+        <w:jc w:val="left"/>
+        <w:outlineLvl w:val="0"/>
+        <w:rPr>
+          <w:rFonts w:ascii="微软雅黑" w:eastAsia="微软雅黑" w:hAnsi="微软雅黑" w:cs="宋体" w:hint="eastAsia"/>
+          <w:b/>
+          <w:bCs/>
+          <w:color w:val="000000"/>
+          <w:kern w:val="36"/>
+          <w:sz w:val="27"/>
+          <w:szCs w:val="27"/>
+        </w:rPr>
+      </w:pPr>
+      <w:r>
+        <w:rPr>
+          <w:rFonts w:ascii="微软雅黑" w:eastAsia="微软雅黑" w:hAnsi="微软雅黑" w:cs="宋体" w:hint="eastAsia"/>
+          <w:b/>
+          <w:bCs/>
+          <w:color w:val="000000"/>
+          <w:kern w:val="36"/>
+          <w:sz w:val="27"/>
+          <w:szCs w:val="27"/>
+        </w:rPr>
+        <w:t>[单选]</w:t>
+      </w:r>
+      <w:r>
+        <w:rPr>
+          <w:rFonts w:hint="eastAsia"/>
+          <w:color w:val="333333"/>
+          <w:szCs w:val="21"/>
+          <w:shd w:val="clear" w:color="auto" w:fill="FFFFFF"/>
+        </w:rPr>
+        <w:t xml:space="preserve"> </w:t>
+      </w:r>
+      <w:r>
+        <w:rPr>
+          <w:rFonts w:hint="eastAsia"/>
+          <w:color w:val="333333"/>
+          <w:szCs w:val="21"/>
+          <w:shd w:val="clear" w:color="auto" w:fill="FFFFFF"/>
+        </w:rPr>
+        <w:t>舌</w:t>
+      </w:r>
+      <w:proofErr w:type="gramStart"/>
+      <w:r>
+        <w:rPr>
+          <w:rFonts w:hint="eastAsia"/>
+          <w:color w:val="333333"/>
+          <w:szCs w:val="21"/>
+          <w:shd w:val="clear" w:color="auto" w:fill="FFFFFF"/>
+        </w:rPr>
+        <w:t>淡苔剥多为</w:t>
+      </w:r>
+      <w:proofErr w:type="gramEnd"/>
+      <w:r>
+        <w:rPr>
+          <w:rFonts w:ascii="微软雅黑" w:eastAsia="微软雅黑" w:hAnsi="微软雅黑" w:cs="宋体" w:hint="eastAsia"/>
+          <w:b/>
+          <w:bCs/>
+          <w:color w:val="000000"/>
+          <w:kern w:val="36"/>
+          <w:sz w:val="27"/>
+          <w:szCs w:val="27"/>
+        </w:rPr>
+        <w:t>（）。</w:t>
+      </w:r>
+      <w:r>
+        <w:rPr>
+          <w:rFonts w:ascii="微软雅黑" w:eastAsia="微软雅黑" w:hAnsi="微软雅黑" w:cs="宋体" w:hint="eastAsia"/>
+          <w:color w:val="000000"/>
+          <w:kern w:val="0"/>
+          <w:sz w:val="27"/>
+          <w:szCs w:val="27"/>
+        </w:rPr>
+        <w:br/>
+      </w:r>
+      <w:proofErr w:type="gramStart"/>
+      <w:r>
+        <w:rPr>
+          <w:rFonts w:ascii="微软雅黑" w:eastAsia="微软雅黑" w:hAnsi="微软雅黑" w:cs="宋体" w:hint="eastAsia"/>
+          <w:color w:val="000000"/>
+          <w:kern w:val="0"/>
+          <w:sz w:val="27"/>
+          <w:szCs w:val="27"/>
+        </w:rPr>
+        <w:t>C .</w:t>
+      </w:r>
+      <w:proofErr w:type="gramEnd"/>
+      <w:r>
+        <w:rPr>
+          <w:rFonts w:ascii="微软雅黑" w:eastAsia="微软雅黑" w:hAnsi="微软雅黑" w:cs="宋体" w:hint="eastAsia"/>
+          <w:color w:val="000000"/>
+          <w:kern w:val="0"/>
+          <w:sz w:val="27"/>
+          <w:szCs w:val="27"/>
+        </w:rPr>
+        <w:t xml:space="preserve"> 血虚</w:t>
+      </w:r>
+      <w:r>
+        <w:rPr>
+          <w:rFonts w:ascii="微软雅黑" w:eastAsia="微软雅黑" w:hAnsi="微软雅黑" w:cs="宋体" w:hint="eastAsia"/>
+          <w:color w:val="000000"/>
+          <w:kern w:val="0"/>
+          <w:sz w:val="27"/>
+          <w:szCs w:val="27"/>
+        </w:rPr>
+        <w:br/>
+      </w:r>
+      <w:r>
+        <w:rPr>
+          <w:rFonts w:ascii="微软雅黑" w:eastAsia="微软雅黑" w:hAnsi="微软雅黑" w:cs="宋体" w:hint="eastAsia"/>
+          <w:b/>
+          <w:bCs/>
+          <w:color w:val="000000"/>
+          <w:kern w:val="36"/>
+          <w:sz w:val="27"/>
+          <w:szCs w:val="27"/>
+        </w:rPr>
+        <w:t>正确答案:</w:t>
+      </w:r>
+      <w:r>
+        <w:rPr>
+          <w:rFonts w:ascii="微软雅黑" w:eastAsia="微软雅黑" w:hAnsi="微软雅黑" w:cs="宋体"/>
+          <w:b/>
+          <w:bCs/>
+          <w:color w:val="000000"/>
+          <w:kern w:val="36"/>
+          <w:sz w:val="27"/>
+          <w:szCs w:val="27"/>
+        </w:rPr>
+        <w:t xml:space="preserve"> C</w:t>
+      </w:r>
+    </w:p>
+    <w:p>
+      <w:pPr>
         <w:rPr>
           <w:rStyle w:val="tt32"/>
           <w:color w:val="auto"/>
         </w:rPr>
       </w:pPr>
     </w:p>
-    <w:p/>
+    <w:p>
+      <w:r>
+        <w:rPr>
+          <w:rFonts w:hint="eastAsia"/>
+          <w:color w:val="333333"/>
+          <w:szCs w:val="21"/>
+          <w:shd w:val="clear" w:color="auto" w:fill="FFFFFF"/>
+        </w:rPr>
+        <w:t>按</w:t>
+      </w:r>
+      <w:proofErr w:type="gramStart"/>
+      <w:r>
+        <w:rPr>
+          <w:rFonts w:hint="eastAsia"/>
+          <w:color w:val="333333"/>
+          <w:szCs w:val="21"/>
+          <w:shd w:val="clear" w:color="auto" w:fill="FFFFFF"/>
+        </w:rPr>
+        <w:t>胁肋主要</w:t>
+      </w:r>
+      <w:proofErr w:type="gramEnd"/>
+      <w:r>
+        <w:rPr>
+          <w:rFonts w:hint="eastAsia"/>
+          <w:color w:val="333333"/>
+          <w:szCs w:val="21"/>
+          <w:shd w:val="clear" w:color="auto" w:fill="FFFFFF"/>
+        </w:rPr>
+        <w:t>可以了解哪些脏腑的病变：</w:t>
+      </w:r>
+      <w:r>
+        <w:rPr>
+          <w:rFonts w:ascii="微软雅黑" w:eastAsia="微软雅黑" w:hAnsi="微软雅黑" w:hint="eastAsia"/>
+          <w:color w:val="333333"/>
+        </w:rPr>
+        <w:br/>
+      </w:r>
+      <w:r>
+        <w:rPr>
+          <w:rFonts w:ascii="微软雅黑" w:eastAsia="微软雅黑" w:hAnsi="微软雅黑" w:hint="eastAsia"/>
+          <w:color w:val="333333"/>
+          <w:shd w:val="clear" w:color="auto" w:fill="FFFFFF"/>
+        </w:rPr>
+        <w:t>A．肝病</w:t>
+      </w:r>
+      <w:r>
+        <w:rPr>
+          <w:rFonts w:ascii="微软雅黑" w:eastAsia="微软雅黑" w:hAnsi="微软雅黑" w:hint="eastAsia"/>
+          <w:color w:val="333333"/>
+        </w:rPr>
+        <w:br/>
+      </w:r>
+      <w:r>
+        <w:rPr>
+          <w:rFonts w:ascii="微软雅黑" w:eastAsia="微软雅黑" w:hAnsi="微软雅黑" w:hint="eastAsia"/>
+          <w:color w:val="333333"/>
+          <w:shd w:val="clear" w:color="auto" w:fill="FFFFFF"/>
+        </w:rPr>
+        <w:t>C．胆病</w:t>
+      </w:r>
+    </w:p>
     <w:p>
       <w:pPr>
         <w:rPr>
           <w:rStyle w:val="tt32"/>
+          <w:color w:val="auto"/>
+        </w:rPr>
+      </w:pPr>
+      <w:r>
+        <w:rPr>
+          <w:rStyle w:val="tt32"/>
+          <w:rFonts w:hint="eastAsia"/>
+          <w:color w:val="auto"/>
+        </w:rPr>
+        <w:t>正确答案</w:t>
+      </w:r>
+      <w:r>
+        <w:rPr>
+          <w:rStyle w:val="tt32"/>
+          <w:rFonts w:hint="eastAsia"/>
+          <w:color w:val="auto"/>
+        </w:rPr>
+        <w:t>:</w:t>
+      </w:r>
+      <w:r>
+        <w:rPr>
+          <w:rStyle w:val="tt32"/>
+          <w:color w:val="auto"/>
+        </w:rPr>
+        <w:t xml:space="preserve"> A C</w:t>
+      </w:r>
+    </w:p>
+    <w:p>
+      <w:pPr>
+        <w:rPr>
+          <w:rStyle w:val="tt32"/>
+          <w:color w:val="auto"/>
+        </w:rPr>
+      </w:pPr>
+    </w:p>
+    <w:p>
+      <w:pPr>
+        <w:widowControl/>
+        <w:spacing w:line="390" w:lineRule="atLeast"/>
+        <w:jc w:val="left"/>
+        <w:rPr>
+          <w:rFonts w:ascii="Arial" w:eastAsia="宋体" w:hAnsi="Arial" w:cs="Arial"/>
+          <w:color w:val="333333"/>
+          <w:kern w:val="0"/>
+          <w:szCs w:val="21"/>
+        </w:rPr>
+      </w:pPr>
+      <w:r>
+        <w:rPr>
+          <w:rFonts w:ascii="宋体" w:eastAsia="宋体" w:hAnsi="宋体" w:cs="Arial" w:hint="eastAsia"/>
+          <w:color w:val="333333"/>
+          <w:kern w:val="0"/>
+          <w:szCs w:val="21"/>
+        </w:rPr>
+        <w:t>滑数脉主病</w:t>
+      </w:r>
+      <w:r>
+        <w:rPr>
+          <w:rFonts w:ascii="宋体" w:eastAsia="宋体" w:hAnsi="宋体" w:cs="Arial" w:hint="eastAsia"/>
+          <w:b/>
+          <w:bCs/>
+          <w:color w:val="E53333"/>
+          <w:kern w:val="0"/>
+          <w:szCs w:val="21"/>
+        </w:rPr>
+        <w:t>不见于</w:t>
+      </w:r>
+      <w:r>
+        <w:rPr>
+          <w:rFonts w:ascii="宋体" w:eastAsia="宋体" w:hAnsi="宋体" w:cs="Arial" w:hint="eastAsia"/>
+          <w:color w:val="333333"/>
+          <w:kern w:val="0"/>
+          <w:szCs w:val="21"/>
+        </w:rPr>
+        <w:t>下列哪种病证：</w:t>
+      </w:r>
+    </w:p>
+    <w:p>
+      <w:r>
+        <w:rPr>
+          <w:highlight w:val="yellow"/>
+        </w:rPr>
+        <w:object w:dxaOrig="360" w:dyaOrig="312">
+          <v:shapetype id="_x0000_t75" coordsize="21600,21600" o:spt="75" o:preferrelative="t" path="m@4@5l@4@11@9@11@9@5xe" filled="f" stroked="f">
+            <v:stroke joinstyle="miter"/>
+            <v:formulas>
+              <v:f eqn="if lineDrawn pixelLineWidth 0"/>
+              <v:f eqn="sum @0 1 0"/>
+              <v:f eqn="sum 0 0 @1"/>
+              <v:f eqn="prod @2 1 2"/>
+              <v:f eqn="prod @3 21600 pixelWidth"/>
+              <v:f eqn="prod @3 21600 pixelHeight"/>
+              <v:f eqn="sum @0 0 1"/>
+              <v:f eqn="prod @6 1 2"/>
+              <v:f eqn="prod @7 21600 pixelWidth"/>
+              <v:f eqn="sum @8 21600 0"/>
+              <v:f eqn="prod @7 21600 pixelHeight"/>
+              <v:f eqn="sum @10 21600 0"/>
+            </v:formulas>
+            <v:path o:extrusionok="f" gradientshapeok="t" o:connecttype="rect"/>
+            <o:lock v:ext="edit" aspectratio="t"/>
+          </v:shapetype>
+          <v:shape id="_x0000_i1115" type="#_x0000_t75" style="width:18pt;height:15.6pt" o:ole="">
+            <v:imagedata r:id="rId39" o:title=""/>
+          </v:shape>
+          <w:control r:id="rId40" w:name="DefaultOcxName1" w:shapeid="_x0000_i1115"/>
+        </w:object>
+      </w:r>
+      <w:r>
+        <w:rPr>
+          <w:highlight w:val="yellow"/>
+        </w:rPr>
+        <w:t>B.</w:t>
+      </w:r>
+      <w:r>
+        <w:rPr>
+          <w:rFonts w:hint="eastAsia"/>
+          <w:highlight w:val="yellow"/>
+        </w:rPr>
+        <w:t>肝郁化火</w:t>
+      </w:r>
+    </w:p>
+    <w:p>
+      <w:r>
+        <w:rPr>
+          <w:rFonts w:hint="eastAsia"/>
+        </w:rPr>
+        <w:t>正确答案：</w:t>
+      </w:r>
+      <w:r>
+        <w:rPr>
+          <w:rFonts w:hint="eastAsia"/>
+        </w:rPr>
+        <w:t>B</w:t>
+      </w:r>
+    </w:p>
+    <w:p>
+      <w:pPr>
+        <w:rPr>
+          <w:rFonts w:hint="eastAsia"/>
+        </w:rPr>
+      </w:pPr>
+    </w:p>
+    <w:p>
+      <w:pPr>
+        <w:rPr>
+          <w:rStyle w:val="tt32"/>
+          <w:rFonts w:hint="eastAsia"/>
+          <w:color w:val="auto"/>
+        </w:rPr>
+      </w:pPr>
+      <w:r>
+        <w:rPr>
+          <w:rStyle w:val="tt32"/>
+          <w:color w:val="auto"/>
+        </w:rPr>
+        <w:t>1</w:t>
+      </w:r>
+      <w:r>
+        <w:rPr>
+          <w:rStyle w:val="tt32"/>
+          <w:rFonts w:hint="eastAsia"/>
+          <w:color w:val="auto"/>
+        </w:rPr>
+        <w:t>有根之脉象是指：</w:t>
+      </w:r>
+      <w:bookmarkStart w:id="0" w:name="_GoBack"/>
+      <w:bookmarkEnd w:id="0"/>
+    </w:p>
+    <w:p>
+      <w:pPr>
+        <w:rPr>
+          <w:rStyle w:val="tt32"/>
+          <w:color w:val="auto"/>
+        </w:rPr>
+      </w:pPr>
+      <w:r>
+        <w:rPr>
+          <w:rStyle w:val="tt32"/>
+          <w:color w:val="auto"/>
+          <w:highlight w:val="yellow"/>
+        </w:rPr>
+        <w:t>B.</w:t>
+      </w:r>
+      <w:proofErr w:type="gramStart"/>
+      <w:r>
+        <w:rPr>
+          <w:rStyle w:val="tt32"/>
+          <w:rFonts w:hint="eastAsia"/>
+          <w:color w:val="auto"/>
+          <w:highlight w:val="yellow"/>
+        </w:rPr>
+        <w:t>沉取尺</w:t>
+      </w:r>
+      <w:proofErr w:type="gramEnd"/>
+      <w:r>
+        <w:rPr>
+          <w:rStyle w:val="tt32"/>
+          <w:rFonts w:hint="eastAsia"/>
+          <w:color w:val="auto"/>
+          <w:highlight w:val="yellow"/>
+        </w:rPr>
+        <w:t>部应指有力</w:t>
+      </w:r>
+    </w:p>
+    <w:p>
+      <w:pPr>
+        <w:rPr>
+          <w:rStyle w:val="tt32"/>
+          <w:rFonts w:hint="eastAsia"/>
+          <w:color w:val="auto"/>
+        </w:rPr>
+      </w:pPr>
+      <w:r>
+        <w:rPr>
+          <w:rStyle w:val="tt32"/>
+          <w:rFonts w:hint="eastAsia"/>
+          <w:color w:val="auto"/>
+        </w:rPr>
+        <w:t>正确答案是：</w:t>
+      </w:r>
+      <w:r>
+        <w:rPr>
+          <w:rStyle w:val="tt32"/>
+          <w:rFonts w:hint="eastAsia"/>
+          <w:color w:val="auto"/>
+        </w:rPr>
+        <w:t>B</w:t>
+      </w:r>
+    </w:p>
+    <w:p>
+      <w:pPr>
+        <w:rPr>
+          <w:rStyle w:val="tt32"/>
+          <w:rFonts w:hint="eastAsia"/>
           <w:color w:val="auto"/>
         </w:rPr>
       </w:pPr>
@@ -35185,1139 +35532,7 @@
 </file>
 
 <file path=word/numbering.xml><?xml version="1.0" encoding="utf-8"?>
-<w:numbering xmlns:wpc="http://schemas.microsoft.com/office/word/2010/wordprocessingCanvas" xmlns:cx="http://schemas.microsoft.com/office/drawing/2014/chartex" xmlns:cx1="http://schemas.microsoft.com/office/drawing/2015/9/8/chartex" xmlns:cx2="http://schemas.microsoft.com/office/drawing/2015/10/21/chartex" xmlns:cx3="http://schemas.microsoft.com/office/drawing/2016/5/9/chartex" xmlns:cx4="http://schemas.microsoft.com/office/drawing/2016/5/10/chartex" xmlns:cx5="http://schemas.microsoft.com/office/drawing/2016/5/11/chartex" xmlns:cx6="http://schemas.microsoft.com/office/drawing/2016/5/12/chartex" xmlns:cx7="http://schemas.microsoft.com/office/drawing/2016/5/13/chartex" xmlns:cx8="http://schemas.microsoft.com/office/drawing/2016/5/14/chartex" xmlns:mc="http://schemas.openxmlformats.org/markup-compatibility/2006" xmlns:aink="http://schemas.microsoft.com/office/drawing/2016/ink" xmlns:am3d="http://schemas.microsoft.com/office/drawing/2017/model3d" xmlns:o="urn:schemas-microsoft-com:office:office" xmlns:r="http://schemas.openxmlformats.org/officeDocument/2006/relationships" xmlns:m="http://schemas.openxmlformats.org/officeDocument/2006/math" xmlns:v="urn:schemas-microsoft-com:vml" xmlns:wp14="http://schemas.microsoft.com/office/word/2010/wordprocessingDrawing" xmlns:wp="http://schemas.openxmlformats.org/drawingml/2006/wordprocessingDrawing" xmlns:w10="urn:schemas-microsoft-com:office:word" xmlns:w="http://schemas.openxmlformats.org/wordprocessingml/2006/main" xmlns:w14="http://schemas.microsoft.com/office/word/2010/wordml" xmlns:w15="http://schemas.microsoft.com/office/word/2012/wordml" xmlns:w16cid="http://schemas.microsoft.com/office/word/2016/wordml/cid" xmlns:w16se="http://schemas.microsoft.com/office/word/2015/wordml/symex" xmlns:wpg="http://schemas.microsoft.com/office/word/2010/wordprocessingGroup" xmlns:wpi="http://schemas.microsoft.com/office/word/2010/wordprocessingInk" xmlns:wne="http://schemas.microsoft.com/office/word/2006/wordml" xmlns:wps="http://schemas.microsoft.com/office/word/2010/wordprocessingShape" mc:Ignorable="w14 w15 w16se w16cid wp14">
-  <w:abstractNum w:abstractNumId="0" w15:restartNumberingAfterBreak="0">
-    <w:nsid w:val="25975114"/>
-    <w:multiLevelType w:val="multilevel"/>
-    <w:tmpl w:val="59E4EBE0"/>
-    <w:lvl w:ilvl="0">
-      <w:start w:val="1"/>
-      <w:numFmt w:val="bullet"/>
-      <w:lvlText w:val=""/>
-      <w:lvlJc w:val="left"/>
-      <w:pPr>
-        <w:tabs>
-          <w:tab w:val="num" w:pos="720"/>
-        </w:tabs>
-        <w:ind w:left="720" w:hanging="360"/>
-      </w:pPr>
-      <w:rPr>
-        <w:rFonts w:ascii="Symbol" w:hAnsi="Symbol" w:hint="default"/>
-        <w:sz w:val="20"/>
-      </w:rPr>
-    </w:lvl>
-    <w:lvl w:ilvl="1" w:tentative="1">
-      <w:start w:val="1"/>
-      <w:numFmt w:val="bullet"/>
-      <w:lvlText w:val="o"/>
-      <w:lvlJc w:val="left"/>
-      <w:pPr>
-        <w:tabs>
-          <w:tab w:val="num" w:pos="1440"/>
-        </w:tabs>
-        <w:ind w:left="1440" w:hanging="360"/>
-      </w:pPr>
-      <w:rPr>
-        <w:rFonts w:ascii="Courier New" w:hAnsi="Courier New" w:hint="default"/>
-        <w:sz w:val="20"/>
-      </w:rPr>
-    </w:lvl>
-    <w:lvl w:ilvl="2" w:tentative="1">
-      <w:start w:val="1"/>
-      <w:numFmt w:val="bullet"/>
-      <w:lvlText w:val=""/>
-      <w:lvlJc w:val="left"/>
-      <w:pPr>
-        <w:tabs>
-          <w:tab w:val="num" w:pos="2160"/>
-        </w:tabs>
-        <w:ind w:left="2160" w:hanging="360"/>
-      </w:pPr>
-      <w:rPr>
-        <w:rFonts w:ascii="Wingdings" w:hAnsi="Wingdings" w:hint="default"/>
-        <w:sz w:val="20"/>
-      </w:rPr>
-    </w:lvl>
-    <w:lvl w:ilvl="3" w:tentative="1">
-      <w:start w:val="1"/>
-      <w:numFmt w:val="bullet"/>
-      <w:lvlText w:val=""/>
-      <w:lvlJc w:val="left"/>
-      <w:pPr>
-        <w:tabs>
-          <w:tab w:val="num" w:pos="2880"/>
-        </w:tabs>
-        <w:ind w:left="2880" w:hanging="360"/>
-      </w:pPr>
-      <w:rPr>
-        <w:rFonts w:ascii="Wingdings" w:hAnsi="Wingdings" w:hint="default"/>
-        <w:sz w:val="20"/>
-      </w:rPr>
-    </w:lvl>
-    <w:lvl w:ilvl="4" w:tentative="1">
-      <w:start w:val="1"/>
-      <w:numFmt w:val="bullet"/>
-      <w:lvlText w:val=""/>
-      <w:lvlJc w:val="left"/>
-      <w:pPr>
-        <w:tabs>
-          <w:tab w:val="num" w:pos="3600"/>
-        </w:tabs>
-        <w:ind w:left="3600" w:hanging="360"/>
-      </w:pPr>
-      <w:rPr>
-        <w:rFonts w:ascii="Wingdings" w:hAnsi="Wingdings" w:hint="default"/>
-        <w:sz w:val="20"/>
-      </w:rPr>
-    </w:lvl>
-    <w:lvl w:ilvl="5" w:tentative="1">
-      <w:start w:val="1"/>
-      <w:numFmt w:val="bullet"/>
-      <w:lvlText w:val=""/>
-      <w:lvlJc w:val="left"/>
-      <w:pPr>
-        <w:tabs>
-          <w:tab w:val="num" w:pos="4320"/>
-        </w:tabs>
-        <w:ind w:left="4320" w:hanging="360"/>
-      </w:pPr>
-      <w:rPr>
-        <w:rFonts w:ascii="Wingdings" w:hAnsi="Wingdings" w:hint="default"/>
-        <w:sz w:val="20"/>
-      </w:rPr>
-    </w:lvl>
-    <w:lvl w:ilvl="6" w:tentative="1">
-      <w:start w:val="1"/>
-      <w:numFmt w:val="bullet"/>
-      <w:lvlText w:val=""/>
-      <w:lvlJc w:val="left"/>
-      <w:pPr>
-        <w:tabs>
-          <w:tab w:val="num" w:pos="5040"/>
-        </w:tabs>
-        <w:ind w:left="5040" w:hanging="360"/>
-      </w:pPr>
-      <w:rPr>
-        <w:rFonts w:ascii="Wingdings" w:hAnsi="Wingdings" w:hint="default"/>
-        <w:sz w:val="20"/>
-      </w:rPr>
-    </w:lvl>
-    <w:lvl w:ilvl="7" w:tentative="1">
-      <w:start w:val="1"/>
-      <w:numFmt w:val="bullet"/>
-      <w:lvlText w:val=""/>
-      <w:lvlJc w:val="left"/>
-      <w:pPr>
-        <w:tabs>
-          <w:tab w:val="num" w:pos="5760"/>
-        </w:tabs>
-        <w:ind w:left="5760" w:hanging="360"/>
-      </w:pPr>
-      <w:rPr>
-        <w:rFonts w:ascii="Wingdings" w:hAnsi="Wingdings" w:hint="default"/>
-        <w:sz w:val="20"/>
-      </w:rPr>
-    </w:lvl>
-    <w:lvl w:ilvl="8" w:tentative="1">
-      <w:start w:val="1"/>
-      <w:numFmt w:val="bullet"/>
-      <w:lvlText w:val=""/>
-      <w:lvlJc w:val="left"/>
-      <w:pPr>
-        <w:tabs>
-          <w:tab w:val="num" w:pos="6480"/>
-        </w:tabs>
-        <w:ind w:left="6480" w:hanging="360"/>
-      </w:pPr>
-      <w:rPr>
-        <w:rFonts w:ascii="Wingdings" w:hAnsi="Wingdings" w:hint="default"/>
-        <w:sz w:val="20"/>
-      </w:rPr>
-    </w:lvl>
-  </w:abstractNum>
-  <w:abstractNum w:abstractNumId="1" w15:restartNumberingAfterBreak="0">
-    <w:nsid w:val="5828018B"/>
-    <w:multiLevelType w:val="singleLevel"/>
-    <w:tmpl w:val="5828018B"/>
-    <w:lvl w:ilvl="0">
-      <w:start w:val="1"/>
-      <w:numFmt w:val="upperLetter"/>
-      <w:suff w:val="nothing"/>
-      <w:lvlText w:val="%1."/>
-      <w:lvlJc w:val="left"/>
-    </w:lvl>
-  </w:abstractNum>
-  <w:abstractNum w:abstractNumId="2" w15:restartNumberingAfterBreak="0">
-    <w:nsid w:val="58280246"/>
-    <w:multiLevelType w:val="singleLevel"/>
-    <w:tmpl w:val="58280246"/>
-    <w:lvl w:ilvl="0">
-      <w:start w:val="1"/>
-      <w:numFmt w:val="upperLetter"/>
-      <w:suff w:val="nothing"/>
-      <w:lvlText w:val="%1."/>
-      <w:lvlJc w:val="left"/>
-    </w:lvl>
-  </w:abstractNum>
-  <w:abstractNum w:abstractNumId="3" w15:restartNumberingAfterBreak="0">
-    <w:nsid w:val="5828044B"/>
-    <w:multiLevelType w:val="singleLevel"/>
-    <w:tmpl w:val="5828044B"/>
-    <w:lvl w:ilvl="0">
-      <w:start w:val="1"/>
-      <w:numFmt w:val="upperLetter"/>
-      <w:suff w:val="nothing"/>
-      <w:lvlText w:val="%1."/>
-      <w:lvlJc w:val="left"/>
-    </w:lvl>
-  </w:abstractNum>
-  <w:abstractNum w:abstractNumId="4" w15:restartNumberingAfterBreak="0">
-    <w:nsid w:val="58280483"/>
-    <w:multiLevelType w:val="singleLevel"/>
-    <w:tmpl w:val="58280483"/>
-    <w:lvl w:ilvl="0">
-      <w:start w:val="1"/>
-      <w:numFmt w:val="upperLetter"/>
-      <w:suff w:val="nothing"/>
-      <w:lvlText w:val="%1."/>
-      <w:lvlJc w:val="left"/>
-    </w:lvl>
-  </w:abstractNum>
-  <w:abstractNum w:abstractNumId="5" w15:restartNumberingAfterBreak="0">
-    <w:nsid w:val="582804EB"/>
-    <w:multiLevelType w:val="singleLevel"/>
-    <w:tmpl w:val="582804EB"/>
-    <w:lvl w:ilvl="0">
-      <w:start w:val="1"/>
-      <w:numFmt w:val="upperLetter"/>
-      <w:suff w:val="nothing"/>
-      <w:lvlText w:val="%1."/>
-      <w:lvlJc w:val="left"/>
-    </w:lvl>
-  </w:abstractNum>
-  <w:abstractNum w:abstractNumId="6" w15:restartNumberingAfterBreak="0">
-    <w:nsid w:val="58280524"/>
-    <w:multiLevelType w:val="singleLevel"/>
-    <w:tmpl w:val="58280524"/>
-    <w:lvl w:ilvl="0">
-      <w:start w:val="1"/>
-      <w:numFmt w:val="upperLetter"/>
-      <w:suff w:val="nothing"/>
-      <w:lvlText w:val="%1."/>
-      <w:lvlJc w:val="left"/>
-    </w:lvl>
-  </w:abstractNum>
-  <w:abstractNum w:abstractNumId="7" w15:restartNumberingAfterBreak="0">
-    <w:nsid w:val="5828055D"/>
-    <w:multiLevelType w:val="singleLevel"/>
-    <w:tmpl w:val="5828055D"/>
-    <w:lvl w:ilvl="0">
-      <w:start w:val="1"/>
-      <w:numFmt w:val="upperLetter"/>
-      <w:suff w:val="nothing"/>
-      <w:lvlText w:val="%1."/>
-      <w:lvlJc w:val="left"/>
-    </w:lvl>
-  </w:abstractNum>
-  <w:abstractNum w:abstractNumId="8" w15:restartNumberingAfterBreak="0">
-    <w:nsid w:val="58280596"/>
-    <w:multiLevelType w:val="singleLevel"/>
-    <w:tmpl w:val="58280596"/>
-    <w:lvl w:ilvl="0">
-      <w:start w:val="1"/>
-      <w:numFmt w:val="upperLetter"/>
-      <w:suff w:val="nothing"/>
-      <w:lvlText w:val="%1."/>
-      <w:lvlJc w:val="left"/>
-    </w:lvl>
-  </w:abstractNum>
-  <w:abstractNum w:abstractNumId="9" w15:restartNumberingAfterBreak="0">
-    <w:nsid w:val="582805CA"/>
-    <w:multiLevelType w:val="singleLevel"/>
-    <w:tmpl w:val="582805CA"/>
-    <w:lvl w:ilvl="0">
-      <w:start w:val="1"/>
-      <w:numFmt w:val="upperLetter"/>
-      <w:suff w:val="nothing"/>
-      <w:lvlText w:val="%1."/>
-      <w:lvlJc w:val="left"/>
-    </w:lvl>
-  </w:abstractNum>
-  <w:abstractNum w:abstractNumId="10" w15:restartNumberingAfterBreak="0">
-    <w:nsid w:val="5828077F"/>
-    <w:multiLevelType w:val="singleLevel"/>
-    <w:tmpl w:val="5828077F"/>
-    <w:lvl w:ilvl="0">
-      <w:start w:val="1"/>
-      <w:numFmt w:val="upperLetter"/>
-      <w:suff w:val="nothing"/>
-      <w:lvlText w:val="%1."/>
-      <w:lvlJc w:val="left"/>
-    </w:lvl>
-  </w:abstractNum>
-  <w:abstractNum w:abstractNumId="11" w15:restartNumberingAfterBreak="0">
-    <w:nsid w:val="58280C54"/>
-    <w:multiLevelType w:val="singleLevel"/>
-    <w:tmpl w:val="58280C54"/>
-    <w:lvl w:ilvl="0">
-      <w:start w:val="1"/>
-      <w:numFmt w:val="upperLetter"/>
-      <w:suff w:val="nothing"/>
-      <w:lvlText w:val="%1."/>
-      <w:lvlJc w:val="left"/>
-    </w:lvl>
-  </w:abstractNum>
-  <w:abstractNum w:abstractNumId="12" w15:restartNumberingAfterBreak="0">
-    <w:nsid w:val="58280D94"/>
-    <w:multiLevelType w:val="singleLevel"/>
-    <w:tmpl w:val="58280D94"/>
-    <w:lvl w:ilvl="0">
-      <w:start w:val="1"/>
-      <w:numFmt w:val="upperLetter"/>
-      <w:suff w:val="nothing"/>
-      <w:lvlText w:val="%1."/>
-      <w:lvlJc w:val="left"/>
-    </w:lvl>
-  </w:abstractNum>
-  <w:abstractNum w:abstractNumId="13" w15:restartNumberingAfterBreak="0">
-    <w:nsid w:val="582811D6"/>
-    <w:multiLevelType w:val="singleLevel"/>
-    <w:tmpl w:val="582811D6"/>
-    <w:lvl w:ilvl="0">
-      <w:start w:val="1"/>
-      <w:numFmt w:val="upperLetter"/>
-      <w:suff w:val="nothing"/>
-      <w:lvlText w:val="%1."/>
-      <w:lvlJc w:val="left"/>
-    </w:lvl>
-  </w:abstractNum>
-  <w:abstractNum w:abstractNumId="14" w15:restartNumberingAfterBreak="0">
-    <w:nsid w:val="58281206"/>
-    <w:multiLevelType w:val="singleLevel"/>
-    <w:tmpl w:val="58281206"/>
-    <w:lvl w:ilvl="0">
-      <w:start w:val="1"/>
-      <w:numFmt w:val="upperLetter"/>
-      <w:suff w:val="nothing"/>
-      <w:lvlText w:val="%1."/>
-      <w:lvlJc w:val="left"/>
-    </w:lvl>
-  </w:abstractNum>
-  <w:abstractNum w:abstractNumId="15" w15:restartNumberingAfterBreak="0">
-    <w:nsid w:val="58281244"/>
-    <w:multiLevelType w:val="singleLevel"/>
-    <w:tmpl w:val="58281244"/>
-    <w:lvl w:ilvl="0">
-      <w:start w:val="1"/>
-      <w:numFmt w:val="upperLetter"/>
-      <w:suff w:val="nothing"/>
-      <w:lvlText w:val="%1."/>
-      <w:lvlJc w:val="left"/>
-    </w:lvl>
-  </w:abstractNum>
-  <w:abstractNum w:abstractNumId="16" w15:restartNumberingAfterBreak="0">
-    <w:nsid w:val="5828127A"/>
-    <w:multiLevelType w:val="singleLevel"/>
-    <w:tmpl w:val="5828127A"/>
-    <w:lvl w:ilvl="0">
-      <w:start w:val="1"/>
-      <w:numFmt w:val="upperLetter"/>
-      <w:suff w:val="nothing"/>
-      <w:lvlText w:val="%1."/>
-      <w:lvlJc w:val="left"/>
-    </w:lvl>
-  </w:abstractNum>
-  <w:abstractNum w:abstractNumId="17" w15:restartNumberingAfterBreak="0">
-    <w:nsid w:val="58281423"/>
-    <w:multiLevelType w:val="singleLevel"/>
-    <w:tmpl w:val="58281423"/>
-    <w:lvl w:ilvl="0">
-      <w:start w:val="1"/>
-      <w:numFmt w:val="upperLetter"/>
-      <w:suff w:val="nothing"/>
-      <w:lvlText w:val="%1."/>
-      <w:lvlJc w:val="left"/>
-    </w:lvl>
-  </w:abstractNum>
-  <w:abstractNum w:abstractNumId="18" w15:restartNumberingAfterBreak="0">
-    <w:nsid w:val="582814C6"/>
-    <w:multiLevelType w:val="singleLevel"/>
-    <w:tmpl w:val="582814C6"/>
-    <w:lvl w:ilvl="0">
-      <w:start w:val="1"/>
-      <w:numFmt w:val="upperLetter"/>
-      <w:suff w:val="nothing"/>
-      <w:lvlText w:val="%1."/>
-      <w:lvlJc w:val="left"/>
-    </w:lvl>
-  </w:abstractNum>
-  <w:abstractNum w:abstractNumId="19" w15:restartNumberingAfterBreak="0">
-    <w:nsid w:val="58281505"/>
-    <w:multiLevelType w:val="singleLevel"/>
-    <w:tmpl w:val="58281505"/>
-    <w:lvl w:ilvl="0">
-      <w:start w:val="1"/>
-      <w:numFmt w:val="upperLetter"/>
-      <w:suff w:val="nothing"/>
-      <w:lvlText w:val="%1."/>
-      <w:lvlJc w:val="left"/>
-    </w:lvl>
-  </w:abstractNum>
-  <w:abstractNum w:abstractNumId="20" w15:restartNumberingAfterBreak="0">
-    <w:nsid w:val="5828153D"/>
-    <w:multiLevelType w:val="singleLevel"/>
-    <w:tmpl w:val="5828153D"/>
-    <w:lvl w:ilvl="0">
-      <w:start w:val="1"/>
-      <w:numFmt w:val="upperLetter"/>
-      <w:suff w:val="nothing"/>
-      <w:lvlText w:val="%1."/>
-      <w:lvlJc w:val="left"/>
-    </w:lvl>
-  </w:abstractNum>
-  <w:abstractNum w:abstractNumId="21" w15:restartNumberingAfterBreak="0">
-    <w:nsid w:val="58281A1A"/>
-    <w:multiLevelType w:val="singleLevel"/>
-    <w:tmpl w:val="58281A1A"/>
-    <w:lvl w:ilvl="0">
-      <w:start w:val="1"/>
-      <w:numFmt w:val="upperLetter"/>
-      <w:suff w:val="nothing"/>
-      <w:lvlText w:val="%1."/>
-      <w:lvlJc w:val="left"/>
-    </w:lvl>
-  </w:abstractNum>
-  <w:abstractNum w:abstractNumId="22" w15:restartNumberingAfterBreak="0">
-    <w:nsid w:val="58281A4B"/>
-    <w:multiLevelType w:val="singleLevel"/>
-    <w:tmpl w:val="58281A4B"/>
-    <w:lvl w:ilvl="0">
-      <w:start w:val="1"/>
-      <w:numFmt w:val="upperLetter"/>
-      <w:suff w:val="nothing"/>
-      <w:lvlText w:val="%1."/>
-      <w:lvlJc w:val="left"/>
-    </w:lvl>
-  </w:abstractNum>
-  <w:abstractNum w:abstractNumId="23" w15:restartNumberingAfterBreak="0">
-    <w:nsid w:val="58281A81"/>
-    <w:multiLevelType w:val="singleLevel"/>
-    <w:tmpl w:val="58281A81"/>
-    <w:lvl w:ilvl="0">
-      <w:start w:val="1"/>
-      <w:numFmt w:val="upperLetter"/>
-      <w:suff w:val="nothing"/>
-      <w:lvlText w:val="%1."/>
-      <w:lvlJc w:val="left"/>
-    </w:lvl>
-  </w:abstractNum>
-  <w:abstractNum w:abstractNumId="24" w15:restartNumberingAfterBreak="0">
-    <w:nsid w:val="58281AE1"/>
-    <w:multiLevelType w:val="singleLevel"/>
-    <w:tmpl w:val="58281AE1"/>
-    <w:lvl w:ilvl="0">
-      <w:start w:val="1"/>
-      <w:numFmt w:val="upperLetter"/>
-      <w:suff w:val="nothing"/>
-      <w:lvlText w:val="%1."/>
-      <w:lvlJc w:val="left"/>
-    </w:lvl>
-  </w:abstractNum>
-  <w:abstractNum w:abstractNumId="25" w15:restartNumberingAfterBreak="0">
-    <w:nsid w:val="58281BF3"/>
-    <w:multiLevelType w:val="singleLevel"/>
-    <w:tmpl w:val="58281BF3"/>
-    <w:lvl w:ilvl="0">
-      <w:start w:val="1"/>
-      <w:numFmt w:val="upperLetter"/>
-      <w:suff w:val="nothing"/>
-      <w:lvlText w:val="%1."/>
-      <w:lvlJc w:val="left"/>
-    </w:lvl>
-  </w:abstractNum>
-  <w:abstractNum w:abstractNumId="26" w15:restartNumberingAfterBreak="0">
-    <w:nsid w:val="58281C66"/>
-    <w:multiLevelType w:val="singleLevel"/>
-    <w:tmpl w:val="58281C66"/>
-    <w:lvl w:ilvl="0">
-      <w:start w:val="1"/>
-      <w:numFmt w:val="upperLetter"/>
-      <w:suff w:val="nothing"/>
-      <w:lvlText w:val="%1."/>
-      <w:lvlJc w:val="left"/>
-    </w:lvl>
-  </w:abstractNum>
-  <w:abstractNum w:abstractNumId="27" w15:restartNumberingAfterBreak="0">
-    <w:nsid w:val="58281ED6"/>
-    <w:multiLevelType w:val="singleLevel"/>
-    <w:tmpl w:val="58281ED6"/>
-    <w:lvl w:ilvl="0">
-      <w:start w:val="1"/>
-      <w:numFmt w:val="upperLetter"/>
-      <w:suff w:val="nothing"/>
-      <w:lvlText w:val="%1."/>
-      <w:lvlJc w:val="left"/>
-    </w:lvl>
-  </w:abstractNum>
-  <w:abstractNum w:abstractNumId="28" w15:restartNumberingAfterBreak="0">
-    <w:nsid w:val="58282089"/>
-    <w:multiLevelType w:val="singleLevel"/>
-    <w:tmpl w:val="58282089"/>
-    <w:lvl w:ilvl="0">
-      <w:start w:val="1"/>
-      <w:numFmt w:val="upperLetter"/>
-      <w:suff w:val="nothing"/>
-      <w:lvlText w:val="%1."/>
-      <w:lvlJc w:val="left"/>
-    </w:lvl>
-  </w:abstractNum>
-  <w:abstractNum w:abstractNumId="29" w15:restartNumberingAfterBreak="0">
-    <w:nsid w:val="582820E6"/>
-    <w:multiLevelType w:val="singleLevel"/>
-    <w:tmpl w:val="582820E6"/>
-    <w:lvl w:ilvl="0">
-      <w:start w:val="1"/>
-      <w:numFmt w:val="upperLetter"/>
-      <w:suff w:val="nothing"/>
-      <w:lvlText w:val="%1."/>
-      <w:lvlJc w:val="left"/>
-    </w:lvl>
-  </w:abstractNum>
-  <w:abstractNum w:abstractNumId="30" w15:restartNumberingAfterBreak="0">
-    <w:nsid w:val="5828214F"/>
-    <w:multiLevelType w:val="singleLevel"/>
-    <w:tmpl w:val="5828214F"/>
-    <w:lvl w:ilvl="0">
-      <w:start w:val="1"/>
-      <w:numFmt w:val="upperLetter"/>
-      <w:suff w:val="nothing"/>
-      <w:lvlText w:val="%1."/>
-      <w:lvlJc w:val="left"/>
-    </w:lvl>
-  </w:abstractNum>
-  <w:abstractNum w:abstractNumId="31" w15:restartNumberingAfterBreak="0">
-    <w:nsid w:val="582821AD"/>
-    <w:multiLevelType w:val="singleLevel"/>
-    <w:tmpl w:val="582821AD"/>
-    <w:lvl w:ilvl="0">
-      <w:start w:val="1"/>
-      <w:numFmt w:val="upperLetter"/>
-      <w:suff w:val="nothing"/>
-      <w:lvlText w:val="%1."/>
-      <w:lvlJc w:val="left"/>
-    </w:lvl>
-  </w:abstractNum>
-  <w:abstractNum w:abstractNumId="32" w15:restartNumberingAfterBreak="0">
-    <w:nsid w:val="5828220F"/>
-    <w:multiLevelType w:val="singleLevel"/>
-    <w:tmpl w:val="5828220F"/>
-    <w:lvl w:ilvl="0">
-      <w:start w:val="1"/>
-      <w:numFmt w:val="upperLetter"/>
-      <w:suff w:val="nothing"/>
-      <w:lvlText w:val="%1."/>
-      <w:lvlJc w:val="left"/>
-    </w:lvl>
-  </w:abstractNum>
-  <w:abstractNum w:abstractNumId="33" w15:restartNumberingAfterBreak="0">
-    <w:nsid w:val="58295312"/>
-    <w:multiLevelType w:val="singleLevel"/>
-    <w:tmpl w:val="58295312"/>
-    <w:lvl w:ilvl="0">
-      <w:start w:val="1"/>
-      <w:numFmt w:val="upperLetter"/>
-      <w:suff w:val="nothing"/>
-      <w:lvlText w:val="%1."/>
-      <w:lvlJc w:val="left"/>
-    </w:lvl>
-  </w:abstractNum>
-  <w:abstractNum w:abstractNumId="34" w15:restartNumberingAfterBreak="0">
-    <w:nsid w:val="58295372"/>
-    <w:multiLevelType w:val="singleLevel"/>
-    <w:tmpl w:val="58295372"/>
-    <w:lvl w:ilvl="0">
-      <w:start w:val="1"/>
-      <w:numFmt w:val="upperLetter"/>
-      <w:suff w:val="nothing"/>
-      <w:lvlText w:val="%1."/>
-      <w:lvlJc w:val="left"/>
-    </w:lvl>
-  </w:abstractNum>
-  <w:abstractNum w:abstractNumId="35" w15:restartNumberingAfterBreak="0">
-    <w:nsid w:val="582953E6"/>
-    <w:multiLevelType w:val="singleLevel"/>
-    <w:tmpl w:val="582953E6"/>
-    <w:lvl w:ilvl="0">
-      <w:start w:val="1"/>
-      <w:numFmt w:val="upperLetter"/>
-      <w:suff w:val="nothing"/>
-      <w:lvlText w:val="%1."/>
-      <w:lvlJc w:val="left"/>
-    </w:lvl>
-  </w:abstractNum>
-  <w:abstractNum w:abstractNumId="36" w15:restartNumberingAfterBreak="0">
-    <w:nsid w:val="582955AA"/>
-    <w:multiLevelType w:val="singleLevel"/>
-    <w:tmpl w:val="582955AA"/>
-    <w:lvl w:ilvl="0">
-      <w:start w:val="1"/>
-      <w:numFmt w:val="upperLetter"/>
-      <w:suff w:val="nothing"/>
-      <w:lvlText w:val="%1."/>
-      <w:lvlJc w:val="left"/>
-    </w:lvl>
-  </w:abstractNum>
-  <w:abstractNum w:abstractNumId="37" w15:restartNumberingAfterBreak="0">
-    <w:nsid w:val="583B9323"/>
-    <w:multiLevelType w:val="multilevel"/>
-    <w:tmpl w:val="583B9323"/>
-    <w:lvl w:ilvl="0">
-      <w:start w:val="1"/>
-      <w:numFmt w:val="bullet"/>
-      <w:lvlText w:val=""/>
-      <w:lvlJc w:val="left"/>
-      <w:pPr>
-        <w:tabs>
-          <w:tab w:val="left" w:pos="720"/>
-        </w:tabs>
-        <w:ind w:left="720" w:hanging="360"/>
-      </w:pPr>
-      <w:rPr>
-        <w:rFonts w:ascii="Symbol" w:hAnsi="Symbol" w:cs="Symbol"/>
-        <w:sz w:val="20"/>
-      </w:rPr>
-    </w:lvl>
-    <w:lvl w:ilvl="1">
-      <w:start w:val="1"/>
-      <w:numFmt w:val="bullet"/>
-      <w:lvlText w:val=""/>
-      <w:lvlJc w:val="left"/>
-      <w:pPr>
-        <w:tabs>
-          <w:tab w:val="left" w:pos="1440"/>
-        </w:tabs>
-        <w:ind w:left="1440" w:hanging="360"/>
-      </w:pPr>
-      <w:rPr>
-        <w:rFonts w:ascii="Symbol" w:hAnsi="Symbol" w:cs="Symbol" w:hint="default"/>
-        <w:sz w:val="20"/>
-      </w:rPr>
-    </w:lvl>
-    <w:lvl w:ilvl="2">
-      <w:start w:val="1"/>
-      <w:numFmt w:val="bullet"/>
-      <w:lvlText w:val=""/>
-      <w:lvlJc w:val="left"/>
-      <w:pPr>
-        <w:tabs>
-          <w:tab w:val="left" w:pos="2160"/>
-        </w:tabs>
-        <w:ind w:left="2160" w:hanging="360"/>
-      </w:pPr>
-      <w:rPr>
-        <w:rFonts w:ascii="Symbol" w:hAnsi="Symbol" w:cs="Symbol" w:hint="default"/>
-        <w:sz w:val="20"/>
-      </w:rPr>
-    </w:lvl>
-    <w:lvl w:ilvl="3">
-      <w:start w:val="1"/>
-      <w:numFmt w:val="bullet"/>
-      <w:lvlText w:val=""/>
-      <w:lvlJc w:val="left"/>
-      <w:pPr>
-        <w:tabs>
-          <w:tab w:val="left" w:pos="2880"/>
-        </w:tabs>
-        <w:ind w:left="2880" w:hanging="360"/>
-      </w:pPr>
-      <w:rPr>
-        <w:rFonts w:ascii="Symbol" w:hAnsi="Symbol" w:cs="Symbol" w:hint="default"/>
-        <w:sz w:val="20"/>
-      </w:rPr>
-    </w:lvl>
-    <w:lvl w:ilvl="4">
-      <w:start w:val="1"/>
-      <w:numFmt w:val="bullet"/>
-      <w:lvlText w:val=""/>
-      <w:lvlJc w:val="left"/>
-      <w:pPr>
-        <w:tabs>
-          <w:tab w:val="left" w:pos="3600"/>
-        </w:tabs>
-        <w:ind w:left="3600" w:hanging="360"/>
-      </w:pPr>
-      <w:rPr>
-        <w:rFonts w:ascii="Symbol" w:hAnsi="Symbol" w:cs="Symbol" w:hint="default"/>
-        <w:sz w:val="20"/>
-      </w:rPr>
-    </w:lvl>
-    <w:lvl w:ilvl="5">
-      <w:start w:val="1"/>
-      <w:numFmt w:val="bullet"/>
-      <w:lvlText w:val=""/>
-      <w:lvlJc w:val="left"/>
-      <w:pPr>
-        <w:tabs>
-          <w:tab w:val="left" w:pos="4320"/>
-        </w:tabs>
-        <w:ind w:left="4320" w:hanging="360"/>
-      </w:pPr>
-      <w:rPr>
-        <w:rFonts w:ascii="Symbol" w:hAnsi="Symbol" w:cs="Symbol" w:hint="default"/>
-        <w:sz w:val="20"/>
-      </w:rPr>
-    </w:lvl>
-    <w:lvl w:ilvl="6">
-      <w:start w:val="1"/>
-      <w:numFmt w:val="bullet"/>
-      <w:lvlText w:val=""/>
-      <w:lvlJc w:val="left"/>
-      <w:pPr>
-        <w:tabs>
-          <w:tab w:val="left" w:pos="5040"/>
-        </w:tabs>
-        <w:ind w:left="5040" w:hanging="360"/>
-      </w:pPr>
-      <w:rPr>
-        <w:rFonts w:ascii="Symbol" w:hAnsi="Symbol" w:cs="Symbol" w:hint="default"/>
-        <w:sz w:val="20"/>
-      </w:rPr>
-    </w:lvl>
-    <w:lvl w:ilvl="7">
-      <w:start w:val="1"/>
-      <w:numFmt w:val="bullet"/>
-      <w:lvlText w:val=""/>
-      <w:lvlJc w:val="left"/>
-      <w:pPr>
-        <w:tabs>
-          <w:tab w:val="left" w:pos="5760"/>
-        </w:tabs>
-        <w:ind w:left="5760" w:hanging="360"/>
-      </w:pPr>
-      <w:rPr>
-        <w:rFonts w:ascii="Symbol" w:hAnsi="Symbol" w:cs="Symbol" w:hint="default"/>
-        <w:sz w:val="20"/>
-      </w:rPr>
-    </w:lvl>
-    <w:lvl w:ilvl="8">
-      <w:start w:val="1"/>
-      <w:numFmt w:val="bullet"/>
-      <w:lvlText w:val=""/>
-      <w:lvlJc w:val="left"/>
-      <w:pPr>
-        <w:tabs>
-          <w:tab w:val="left" w:pos="6480"/>
-        </w:tabs>
-        <w:ind w:left="6480" w:hanging="360"/>
-      </w:pPr>
-      <w:rPr>
-        <w:rFonts w:ascii="Symbol" w:hAnsi="Symbol" w:cs="Symbol" w:hint="default"/>
-        <w:sz w:val="20"/>
-      </w:rPr>
-    </w:lvl>
-  </w:abstractNum>
-  <w:abstractNum w:abstractNumId="38" w15:restartNumberingAfterBreak="0">
-    <w:nsid w:val="583D97C4"/>
-    <w:multiLevelType w:val="singleLevel"/>
-    <w:tmpl w:val="583D97C4"/>
-    <w:lvl w:ilvl="0">
-      <w:start w:val="1"/>
-      <w:numFmt w:val="upperLetter"/>
-      <w:suff w:val="nothing"/>
-      <w:lvlText w:val="%1."/>
-      <w:lvlJc w:val="left"/>
-    </w:lvl>
-  </w:abstractNum>
-  <w:abstractNum w:abstractNumId="39" w15:restartNumberingAfterBreak="0">
-    <w:nsid w:val="583D99D2"/>
-    <w:multiLevelType w:val="multilevel"/>
-    <w:tmpl w:val="583D99D2"/>
-    <w:lvl w:ilvl="0">
-      <w:start w:val="1"/>
-      <w:numFmt w:val="bullet"/>
-      <w:lvlText w:val=""/>
-      <w:lvlJc w:val="left"/>
-      <w:pPr>
-        <w:tabs>
-          <w:tab w:val="left" w:pos="720"/>
-        </w:tabs>
-        <w:ind w:left="720" w:hanging="360"/>
-      </w:pPr>
-      <w:rPr>
-        <w:rFonts w:ascii="Symbol" w:hAnsi="Symbol" w:cs="Symbol"/>
-        <w:sz w:val="20"/>
-      </w:rPr>
-    </w:lvl>
-    <w:lvl w:ilvl="1">
-      <w:start w:val="1"/>
-      <w:numFmt w:val="bullet"/>
-      <w:lvlText w:val=""/>
-      <w:lvlJc w:val="left"/>
-      <w:pPr>
-        <w:tabs>
-          <w:tab w:val="left" w:pos="1440"/>
-        </w:tabs>
-        <w:ind w:left="1440" w:hanging="360"/>
-      </w:pPr>
-      <w:rPr>
-        <w:rFonts w:ascii="Symbol" w:hAnsi="Symbol" w:cs="Symbol" w:hint="default"/>
-        <w:sz w:val="20"/>
-      </w:rPr>
-    </w:lvl>
-    <w:lvl w:ilvl="2">
-      <w:start w:val="1"/>
-      <w:numFmt w:val="bullet"/>
-      <w:lvlText w:val=""/>
-      <w:lvlJc w:val="left"/>
-      <w:pPr>
-        <w:tabs>
-          <w:tab w:val="left" w:pos="2160"/>
-        </w:tabs>
-        <w:ind w:left="2160" w:hanging="360"/>
-      </w:pPr>
-      <w:rPr>
-        <w:rFonts w:ascii="Symbol" w:hAnsi="Symbol" w:cs="Symbol" w:hint="default"/>
-        <w:sz w:val="20"/>
-      </w:rPr>
-    </w:lvl>
-    <w:lvl w:ilvl="3">
-      <w:start w:val="1"/>
-      <w:numFmt w:val="bullet"/>
-      <w:lvlText w:val=""/>
-      <w:lvlJc w:val="left"/>
-      <w:pPr>
-        <w:tabs>
-          <w:tab w:val="left" w:pos="2880"/>
-        </w:tabs>
-        <w:ind w:left="2880" w:hanging="360"/>
-      </w:pPr>
-      <w:rPr>
-        <w:rFonts w:ascii="Symbol" w:hAnsi="Symbol" w:cs="Symbol" w:hint="default"/>
-        <w:sz w:val="20"/>
-      </w:rPr>
-    </w:lvl>
-    <w:lvl w:ilvl="4">
-      <w:start w:val="1"/>
-      <w:numFmt w:val="bullet"/>
-      <w:lvlText w:val=""/>
-      <w:lvlJc w:val="left"/>
-      <w:pPr>
-        <w:tabs>
-          <w:tab w:val="left" w:pos="3600"/>
-        </w:tabs>
-        <w:ind w:left="3600" w:hanging="360"/>
-      </w:pPr>
-      <w:rPr>
-        <w:rFonts w:ascii="Symbol" w:hAnsi="Symbol" w:cs="Symbol" w:hint="default"/>
-        <w:sz w:val="20"/>
-      </w:rPr>
-    </w:lvl>
-    <w:lvl w:ilvl="5">
-      <w:start w:val="1"/>
-      <w:numFmt w:val="bullet"/>
-      <w:lvlText w:val=""/>
-      <w:lvlJc w:val="left"/>
-      <w:pPr>
-        <w:tabs>
-          <w:tab w:val="left" w:pos="4320"/>
-        </w:tabs>
-        <w:ind w:left="4320" w:hanging="360"/>
-      </w:pPr>
-      <w:rPr>
-        <w:rFonts w:ascii="Symbol" w:hAnsi="Symbol" w:cs="Symbol" w:hint="default"/>
-        <w:sz w:val="20"/>
-      </w:rPr>
-    </w:lvl>
-    <w:lvl w:ilvl="6">
-      <w:start w:val="1"/>
-      <w:numFmt w:val="bullet"/>
-      <w:lvlText w:val=""/>
-      <w:lvlJc w:val="left"/>
-      <w:pPr>
-        <w:tabs>
-          <w:tab w:val="left" w:pos="5040"/>
-        </w:tabs>
-        <w:ind w:left="5040" w:hanging="360"/>
-      </w:pPr>
-      <w:rPr>
-        <w:rFonts w:ascii="Symbol" w:hAnsi="Symbol" w:cs="Symbol" w:hint="default"/>
-        <w:sz w:val="20"/>
-      </w:rPr>
-    </w:lvl>
-    <w:lvl w:ilvl="7">
-      <w:start w:val="1"/>
-      <w:numFmt w:val="bullet"/>
-      <w:lvlText w:val=""/>
-      <w:lvlJc w:val="left"/>
-      <w:pPr>
-        <w:tabs>
-          <w:tab w:val="left" w:pos="5760"/>
-        </w:tabs>
-        <w:ind w:left="5760" w:hanging="360"/>
-      </w:pPr>
-      <w:rPr>
-        <w:rFonts w:ascii="Symbol" w:hAnsi="Symbol" w:cs="Symbol" w:hint="default"/>
-        <w:sz w:val="20"/>
-      </w:rPr>
-    </w:lvl>
-    <w:lvl w:ilvl="8">
-      <w:start w:val="1"/>
-      <w:numFmt w:val="bullet"/>
-      <w:lvlText w:val=""/>
-      <w:lvlJc w:val="left"/>
-      <w:pPr>
-        <w:tabs>
-          <w:tab w:val="left" w:pos="6480"/>
-        </w:tabs>
-        <w:ind w:left="6480" w:hanging="360"/>
-      </w:pPr>
-      <w:rPr>
-        <w:rFonts w:ascii="Symbol" w:hAnsi="Symbol" w:cs="Symbol" w:hint="default"/>
-        <w:sz w:val="20"/>
-      </w:rPr>
-    </w:lvl>
-  </w:abstractNum>
-  <w:abstractNum w:abstractNumId="40" w15:restartNumberingAfterBreak="0">
-    <w:nsid w:val="583D9AC1"/>
-    <w:multiLevelType w:val="singleLevel"/>
-    <w:tmpl w:val="583D9AC1"/>
-    <w:lvl w:ilvl="0">
-      <w:start w:val="1"/>
-      <w:numFmt w:val="upperLetter"/>
-      <w:suff w:val="nothing"/>
-      <w:lvlText w:val="%1."/>
-      <w:lvlJc w:val="left"/>
-    </w:lvl>
-  </w:abstractNum>
-  <w:abstractNum w:abstractNumId="41" w15:restartNumberingAfterBreak="0">
-    <w:nsid w:val="583DAA72"/>
-    <w:multiLevelType w:val="singleLevel"/>
-    <w:tmpl w:val="583DAA72"/>
-    <w:lvl w:ilvl="0">
-      <w:start w:val="7"/>
-      <w:numFmt w:val="decimal"/>
-      <w:suff w:val="nothing"/>
-      <w:lvlText w:val="%1、"/>
-      <w:lvlJc w:val="left"/>
-    </w:lvl>
-  </w:abstractNum>
-  <w:abstractNum w:abstractNumId="42" w15:restartNumberingAfterBreak="0">
-    <w:nsid w:val="583DAB23"/>
-    <w:multiLevelType w:val="singleLevel"/>
-    <w:tmpl w:val="583DAB23"/>
-    <w:lvl w:ilvl="0">
-      <w:start w:val="6"/>
-      <w:numFmt w:val="decimal"/>
-      <w:suff w:val="nothing"/>
-      <w:lvlText w:val="%1、"/>
-      <w:lvlJc w:val="left"/>
-    </w:lvl>
-  </w:abstractNum>
-  <w:abstractNum w:abstractNumId="43" w15:restartNumberingAfterBreak="0">
-    <w:nsid w:val="583DB0B2"/>
-    <w:multiLevelType w:val="singleLevel"/>
-    <w:tmpl w:val="583DB0B2"/>
-    <w:lvl w:ilvl="0">
-      <w:start w:val="1"/>
-      <w:numFmt w:val="decimal"/>
-      <w:suff w:val="nothing"/>
-      <w:lvlText w:val="%1、"/>
-      <w:lvlJc w:val="left"/>
-    </w:lvl>
-  </w:abstractNum>
-  <w:abstractNum w:abstractNumId="44" w15:restartNumberingAfterBreak="0">
-    <w:nsid w:val="583E6B1A"/>
-    <w:multiLevelType w:val="singleLevel"/>
-    <w:tmpl w:val="583E6B1A"/>
-    <w:lvl w:ilvl="0">
-      <w:start w:val="1"/>
-      <w:numFmt w:val="upperLetter"/>
-      <w:suff w:val="nothing"/>
-      <w:lvlText w:val="%1."/>
-      <w:lvlJc w:val="left"/>
-    </w:lvl>
-  </w:abstractNum>
-  <w:abstractNum w:abstractNumId="45" w15:restartNumberingAfterBreak="0">
-    <w:nsid w:val="583E7C12"/>
-    <w:multiLevelType w:val="singleLevel"/>
-    <w:tmpl w:val="583E7C12"/>
-    <w:lvl w:ilvl="0">
-      <w:start w:val="1"/>
-      <w:numFmt w:val="upperLetter"/>
-      <w:suff w:val="nothing"/>
-      <w:lvlText w:val="%1."/>
-      <w:lvlJc w:val="left"/>
-    </w:lvl>
-  </w:abstractNum>
-  <w:abstractNum w:abstractNumId="46" w15:restartNumberingAfterBreak="0">
-    <w:nsid w:val="583E82F3"/>
-    <w:multiLevelType w:val="singleLevel"/>
-    <w:tmpl w:val="583E82F3"/>
-    <w:lvl w:ilvl="0">
-      <w:start w:val="1"/>
-      <w:numFmt w:val="upperLetter"/>
-      <w:suff w:val="nothing"/>
-      <w:lvlText w:val="%1."/>
-      <w:lvlJc w:val="left"/>
-    </w:lvl>
-  </w:abstractNum>
-  <w:abstractNum w:abstractNumId="47" w15:restartNumberingAfterBreak="0">
-    <w:nsid w:val="583E91BB"/>
-    <w:multiLevelType w:val="singleLevel"/>
-    <w:tmpl w:val="583E91BB"/>
-    <w:lvl w:ilvl="0">
-      <w:start w:val="1"/>
-      <w:numFmt w:val="upperLetter"/>
-      <w:suff w:val="nothing"/>
-      <w:lvlText w:val="%1."/>
-      <w:lvlJc w:val="left"/>
-    </w:lvl>
-  </w:abstractNum>
-  <w:num w:numId="1">
-    <w:abstractNumId w:val="41"/>
-  </w:num>
-  <w:num w:numId="2">
-    <w:abstractNumId w:val="1"/>
-  </w:num>
-  <w:num w:numId="3">
-    <w:abstractNumId w:val="2"/>
-  </w:num>
-  <w:num w:numId="4">
-    <w:abstractNumId w:val="42"/>
-  </w:num>
-  <w:num w:numId="5">
-    <w:abstractNumId w:val="3"/>
-  </w:num>
-  <w:num w:numId="6">
-    <w:abstractNumId w:val="4"/>
-  </w:num>
-  <w:num w:numId="7">
-    <w:abstractNumId w:val="5"/>
-  </w:num>
-  <w:num w:numId="8">
-    <w:abstractNumId w:val="6"/>
-  </w:num>
-  <w:num w:numId="9">
-    <w:abstractNumId w:val="7"/>
-  </w:num>
-  <w:num w:numId="10">
-    <w:abstractNumId w:val="8"/>
-  </w:num>
-  <w:num w:numId="11">
-    <w:abstractNumId w:val="9"/>
-  </w:num>
-  <w:num w:numId="12">
-    <w:abstractNumId w:val="10"/>
-  </w:num>
-  <w:num w:numId="13">
-    <w:abstractNumId w:val="11"/>
-  </w:num>
-  <w:num w:numId="14">
-    <w:abstractNumId w:val="12"/>
-  </w:num>
-  <w:num w:numId="15">
-    <w:abstractNumId w:val="13"/>
-  </w:num>
-  <w:num w:numId="16">
-    <w:abstractNumId w:val="14"/>
-  </w:num>
-  <w:num w:numId="17">
-    <w:abstractNumId w:val="15"/>
-  </w:num>
-  <w:num w:numId="18">
-    <w:abstractNumId w:val="16"/>
-  </w:num>
-  <w:num w:numId="19">
-    <w:abstractNumId w:val="17"/>
-  </w:num>
-  <w:num w:numId="20">
-    <w:abstractNumId w:val="19"/>
-  </w:num>
-  <w:num w:numId="21">
-    <w:abstractNumId w:val="20"/>
-  </w:num>
-  <w:num w:numId="22">
-    <w:abstractNumId w:val="18"/>
-  </w:num>
-  <w:num w:numId="23">
-    <w:abstractNumId w:val="21"/>
-  </w:num>
-  <w:num w:numId="24">
-    <w:abstractNumId w:val="22"/>
-  </w:num>
-  <w:num w:numId="25">
-    <w:abstractNumId w:val="23"/>
-  </w:num>
-  <w:num w:numId="26">
-    <w:abstractNumId w:val="24"/>
-  </w:num>
-  <w:num w:numId="27">
-    <w:abstractNumId w:val="25"/>
-  </w:num>
-  <w:num w:numId="28">
-    <w:abstractNumId w:val="26"/>
-  </w:num>
-  <w:num w:numId="29">
-    <w:abstractNumId w:val="27"/>
-  </w:num>
-  <w:num w:numId="30">
-    <w:abstractNumId w:val="28"/>
-  </w:num>
-  <w:num w:numId="31">
-    <w:abstractNumId w:val="29"/>
-  </w:num>
-  <w:num w:numId="32">
-    <w:abstractNumId w:val="30"/>
-  </w:num>
-  <w:num w:numId="33">
-    <w:abstractNumId w:val="31"/>
-  </w:num>
-  <w:num w:numId="34">
-    <w:abstractNumId w:val="32"/>
-  </w:num>
-  <w:num w:numId="35">
-    <w:abstractNumId w:val="33"/>
-  </w:num>
-  <w:num w:numId="36">
-    <w:abstractNumId w:val="34"/>
-  </w:num>
-  <w:num w:numId="37">
-    <w:abstractNumId w:val="35"/>
-  </w:num>
-  <w:num w:numId="38">
-    <w:abstractNumId w:val="36"/>
-  </w:num>
-  <w:num w:numId="39">
-    <w:abstractNumId w:val="38"/>
-  </w:num>
-  <w:num w:numId="40">
-    <w:abstractNumId w:val="39"/>
-  </w:num>
-  <w:num w:numId="41">
-    <w:abstractNumId w:val="40"/>
-  </w:num>
-  <w:num w:numId="42">
-    <w:abstractNumId w:val="43"/>
-  </w:num>
-  <w:num w:numId="43">
-    <w:abstractNumId w:val="37"/>
-  </w:num>
-  <w:num w:numId="44">
-    <w:abstractNumId w:val="45"/>
-  </w:num>
-  <w:num w:numId="45">
-    <w:abstractNumId w:val="46"/>
-  </w:num>
-  <w:num w:numId="46">
-    <w:abstractNumId w:val="47"/>
-  </w:num>
-  <w:num w:numId="47">
-    <w:abstractNumId w:val="44"/>
-  </w:num>
-  <w:num w:numId="48">
-    <w:abstractNumId w:val="0"/>
-  </w:num>
-</w:numbering>
+<w:numbering xmlns:wpc="http://schemas.microsoft.com/office/word/2010/wordprocessingCanvas" xmlns:cx="http://schemas.microsoft.com/office/drawing/2014/chartex" xmlns:cx1="http://schemas.microsoft.com/office/drawing/2015/9/8/chartex" xmlns:cx2="http://schemas.microsoft.com/office/drawing/2015/10/21/chartex" xmlns:cx3="http://schemas.microsoft.com/office/drawing/2016/5/9/chartex" xmlns:cx4="http://schemas.microsoft.com/office/drawing/2016/5/10/chartex" xmlns:cx5="http://schemas.microsoft.com/office/drawing/2016/5/11/chartex" xmlns:cx6="http://schemas.microsoft.com/office/drawing/2016/5/12/chartex" xmlns:cx7="http://schemas.microsoft.com/office/drawing/2016/5/13/chartex" xmlns:cx8="http://schemas.microsoft.com/office/drawing/2016/5/14/chartex" xmlns:mc="http://schemas.openxmlformats.org/markup-compatibility/2006" xmlns:aink="http://schemas.microsoft.com/office/drawing/2016/ink" xmlns:am3d="http://schemas.microsoft.com/office/drawing/2017/model3d" xmlns:o="urn:schemas-microsoft-com:office:office" xmlns:r="http://schemas.openxmlformats.org/officeDocument/2006/relationships" xmlns:m="http://schemas.openxmlformats.org/officeDocument/2006/math" xmlns:v="urn:schemas-microsoft-com:vml" xmlns:wp14="http://schemas.microsoft.com/office/word/2010/wordprocessingDrawing" xmlns:wp="http://schemas.openxmlformats.org/drawingml/2006/wordprocessingDrawing" xmlns:w10="urn:schemas-microsoft-com:office:word" xmlns:w="http://schemas.openxmlformats.org/wordprocessingml/2006/main" xmlns:w14="http://schemas.microsoft.com/office/word/2010/wordml" xmlns:w15="http://schemas.microsoft.com/office/word/2012/wordml" xmlns:w16cid="http://schemas.microsoft.com/office/word/2016/wordml/cid" xmlns:w16se="http://schemas.microsoft.com/office/word/2015/wordml/symex" xmlns:wpg="http://schemas.microsoft.com/office/word/2010/wordprocessingGroup" xmlns:wpi="http://schemas.microsoft.com/office/word/2010/wordprocessingInk" xmlns:wne="http://schemas.microsoft.com/office/word/2006/wordml" xmlns:wps="http://schemas.microsoft.com/office/word/2010/wordprocessingShape" mc:Ignorable="w14 w15 w16se w16cid wp14"/>
 </file>
 
 <file path=word/styles.xml><?xml version="1.0" encoding="utf-8"?>
@@ -36333,7 +35548,7 @@
   </w:docDefaults>
   <w:latentStyles w:defLockedState="0" w:defUIPriority="0" w:defSemiHidden="0" w:defUnhideWhenUsed="0" w:defQFormat="0" w:count="375">
     <w:lsdException w:name="Normal" w:qFormat="1"/>
-    <w:lsdException w:name="heading 1" w:qFormat="1"/>
+    <w:lsdException w:name="heading 1" w:uiPriority="9" w:qFormat="1"/>
     <w:lsdException w:name="heading 2" w:semiHidden="1" w:unhideWhenUsed="1" w:qFormat="1"/>
     <w:lsdException w:name="heading 3" w:semiHidden="1" w:unhideWhenUsed="1" w:qFormat="1"/>
     <w:lsdException w:name="heading 4" w:semiHidden="1" w:unhideWhenUsed="1" w:qFormat="1"/>
@@ -36348,7 +35563,7 @@
     <w:lsdException w:name="Subtitle" w:qFormat="1"/>
     <w:lsdException w:name="Hyperlink" w:qFormat="1"/>
     <w:lsdException w:name="FollowedHyperlink" w:qFormat="1"/>
-    <w:lsdException w:name="Strong" w:qFormat="1"/>
+    <w:lsdException w:name="Strong" w:uiPriority="22" w:qFormat="1"/>
     <w:lsdException w:name="Emphasis" w:qFormat="1"/>
     <w:lsdException w:name="HTML Top of Form" w:semiHidden="1" w:uiPriority="99" w:unhideWhenUsed="1"/>
     <w:lsdException w:name="HTML Bottom of Form" w:semiHidden="1" w:uiPriority="99" w:unhideWhenUsed="1"/>
@@ -36641,6 +35856,28 @@
       <w:szCs w:val="24"/>
     </w:rPr>
   </w:style>
+  <w:style w:type="paragraph" w:styleId="1">
+    <w:name w:val="heading 1"/>
+    <w:basedOn w:val="a"/>
+    <w:link w:val="10"/>
+    <w:uiPriority w:val="9"/>
+    <w:qFormat/>
+    <w:rsid w:val="00C20F35"/>
+    <w:pPr>
+      <w:widowControl/>
+      <w:spacing w:before="100" w:beforeAutospacing="1" w:after="100" w:afterAutospacing="1"/>
+      <w:jc w:val="left"/>
+      <w:outlineLvl w:val="0"/>
+    </w:pPr>
+    <w:rPr>
+      <w:rFonts w:ascii="宋体" w:eastAsia="宋体" w:hAnsi="宋体" w:cs="宋体"/>
+      <w:b/>
+      <w:bCs/>
+      <w:kern w:val="36"/>
+      <w:sz w:val="48"/>
+      <w:szCs w:val="48"/>
+    </w:rPr>
+  </w:style>
   <w:style w:type="character" w:default="1" w:styleId="a0">
     <w:name w:val="Default Paragraph Font"/>
     <w:uiPriority w:val="1"/>
@@ -36686,6 +35923,7 @@
   <w:style w:type="character" w:styleId="a4">
     <w:name w:val="Strong"/>
     <w:basedOn w:val="a0"/>
+    <w:uiPriority w:val="22"/>
     <w:qFormat/>
     <w:rPr>
       <w:b/>
@@ -36948,7 +36186,65 @@
       <w:szCs w:val="18"/>
     </w:rPr>
   </w:style>
+  <w:style w:type="character" w:customStyle="1" w:styleId="10">
+    <w:name w:val="标题 1 字符"/>
+    <w:basedOn w:val="a0"/>
+    <w:link w:val="1"/>
+    <w:uiPriority w:val="9"/>
+    <w:rsid w:val="00C20F35"/>
+    <w:rPr>
+      <w:rFonts w:ascii="宋体" w:hAnsi="宋体" w:cs="宋体"/>
+      <w:b/>
+      <w:bCs/>
+      <w:kern w:val="36"/>
+      <w:sz w:val="48"/>
+      <w:szCs w:val="48"/>
+    </w:rPr>
+  </w:style>
+  <w:style w:type="paragraph" w:customStyle="1" w:styleId="f18">
+    <w:name w:val="f18"/>
+    <w:basedOn w:val="a"/>
+    <w:rsid w:val="00C20F35"/>
+    <w:pPr>
+      <w:widowControl/>
+      <w:spacing w:before="100" w:beforeAutospacing="1" w:after="100" w:afterAutospacing="1"/>
+      <w:jc w:val="left"/>
+    </w:pPr>
+    <w:rPr>
+      <w:rFonts w:ascii="宋体" w:eastAsia="宋体" w:hAnsi="宋体" w:cs="宋体"/>
+      <w:kern w:val="0"/>
+      <w:sz w:val="24"/>
+    </w:rPr>
+  </w:style>
+  <w:style w:type="paragraph" w:customStyle="1" w:styleId="f-cb">
+    <w:name w:val="f-cb"/>
+    <w:basedOn w:val="a"/>
+    <w:rsid w:val="00B84AC7"/>
+    <w:pPr>
+      <w:widowControl/>
+      <w:spacing w:before="100" w:beforeAutospacing="1" w:after="100" w:afterAutospacing="1"/>
+      <w:jc w:val="left"/>
+    </w:pPr>
+    <w:rPr>
+      <w:rFonts w:ascii="宋体" w:eastAsia="宋体" w:hAnsi="宋体" w:cs="宋体"/>
+      <w:kern w:val="0"/>
+      <w:sz w:val="24"/>
+    </w:rPr>
+  </w:style>
+  <w:style w:type="paragraph" w:styleId="ac">
+    <w:name w:val="List Paragraph"/>
+    <w:basedOn w:val="a"/>
+    <w:uiPriority w:val="99"/>
+    <w:rsid w:val="00B84AC7"/>
+    <w:pPr>
+      <w:ind w:firstLineChars="200" w:firstLine="420"/>
+    </w:pPr>
+  </w:style>
 </w:styles>
+</file>
+
+<file path=word/activeX/activeX1.xml><?xml version="1.0" encoding="utf-8"?>
+<ax:ocx xmlns:ax="http://schemas.microsoft.com/office/2006/activeX" xmlns:r="http://schemas.openxmlformats.org/officeDocument/2006/relationships" ax:classid="{5512D118-5CC6-11CF-8D67-00AA00BDCE1D}" ax:persistence="persistStream" r:id="rId1"/>
 </file>
 
 <file path=word/theme/theme1.xml><?xml version="1.0" encoding="utf-8"?>

--- a/TCM_Exam_Bank.docx
+++ b/TCM_Exam_Bank.docx
@@ -1733,17 +1733,17 @@
         </w:rPr>
         <w:t>凉茶能</w:t>
       </w:r>
-      <w:proofErr w:type="gramStart"/>
-      <w:r>
-        <w:rPr>
-          <w:rFonts w:ascii="Arial" w:hAnsi="Arial" w:cs="Arial"/>
+      <w:r>
+        <w:rPr>
+          <w:rFonts w:ascii="Arial" w:hAnsi="Arial" w:cs="Arial" w:hint="eastAsia"/>
           <w:color w:val="FF0000"/>
           <w:szCs w:val="21"/>
           <w:shd w:val="clear" w:color="auto" w:fill="FFFFFF"/>
         </w:rPr>
-        <w:t>象</w:t>
-      </w:r>
-      <w:proofErr w:type="gramEnd"/>
+        <w:t>像</w:t>
+      </w:r>
+      <w:bookmarkStart w:id="0" w:name="_GoBack"/>
+      <w:bookmarkEnd w:id="0"/>
       <w:r>
         <w:rPr>
           <w:rFonts w:ascii="Arial" w:hAnsi="Arial" w:cs="Arial"/>
@@ -17332,7 +17332,7 @@
                     </pic:cNvPicPr>
                   </pic:nvPicPr>
                   <pic:blipFill>
-                    <a:blip r:embed="rId8"/>
+                    <a:blip r:embed="rId7"/>
                     <a:stretch>
                       <a:fillRect/>
                     </a:stretch>
@@ -17809,7 +17809,7 @@
                     </pic:cNvPicPr>
                   </pic:nvPicPr>
                   <pic:blipFill>
-                    <a:blip r:embed="rId9"/>
+                    <a:blip r:embed="rId8"/>
                     <a:stretch>
                       <a:fillRect/>
                     </a:stretch>
@@ -17882,7 +17882,7 @@
                     </pic:cNvPicPr>
                   </pic:nvPicPr>
                   <pic:blipFill>
-                    <a:blip r:embed="rId10"/>
+                    <a:blip r:embed="rId9"/>
                     <a:stretch>
                       <a:fillRect/>
                     </a:stretch>
@@ -18159,7 +18159,7 @@
                     </pic:cNvPicPr>
                   </pic:nvPicPr>
                   <pic:blipFill>
-                    <a:blip r:embed="rId8"/>
+                    <a:blip r:embed="rId7"/>
                     <a:stretch>
                       <a:fillRect/>
                     </a:stretch>
@@ -18248,7 +18248,7 @@
                     </pic:cNvPicPr>
                   </pic:nvPicPr>
                   <pic:blipFill>
-                    <a:blip r:embed="rId11"/>
+                    <a:blip r:embed="rId10"/>
                     <a:stretch>
                       <a:fillRect/>
                     </a:stretch>
@@ -19121,7 +19121,7 @@
                     </pic:cNvPicPr>
                   </pic:nvPicPr>
                   <pic:blipFill>
-                    <a:blip r:embed="rId12"/>
+                    <a:blip r:embed="rId11"/>
                     <a:stretch>
                       <a:fillRect/>
                     </a:stretch>
@@ -19324,7 +19324,7 @@
                     </pic:cNvPicPr>
                   </pic:nvPicPr>
                   <pic:blipFill>
-                    <a:blip r:embed="rId13"/>
+                    <a:blip r:embed="rId12"/>
                     <a:stretch>
                       <a:fillRect/>
                     </a:stretch>
@@ -19777,7 +19777,7 @@
                     </pic:cNvPicPr>
                   </pic:nvPicPr>
                   <pic:blipFill>
-                    <a:blip r:embed="rId14"/>
+                    <a:blip r:embed="rId13"/>
                     <a:stretch>
                       <a:fillRect/>
                     </a:stretch>
@@ -19868,7 +19868,7 @@
                     </pic:cNvPicPr>
                   </pic:nvPicPr>
                   <pic:blipFill>
-                    <a:blip r:embed="rId15"/>
+                    <a:blip r:embed="rId14"/>
                     <a:stretch>
                       <a:fillRect/>
                     </a:stretch>
@@ -19948,7 +19948,7 @@
                     </pic:cNvPicPr>
                   </pic:nvPicPr>
                   <pic:blipFill>
-                    <a:blip r:embed="rId16"/>
+                    <a:blip r:embed="rId15"/>
                     <a:stretch>
                       <a:fillRect/>
                     </a:stretch>
@@ -20025,7 +20025,7 @@
                     </pic:cNvPicPr>
                   </pic:nvPicPr>
                   <pic:blipFill>
-                    <a:blip r:embed="rId17"/>
+                    <a:blip r:embed="rId16"/>
                     <a:stretch>
                       <a:fillRect/>
                     </a:stretch>
@@ -20341,7 +20341,7 @@
                     </pic:cNvPicPr>
                   </pic:nvPicPr>
                   <pic:blipFill>
-                    <a:blip r:embed="rId18"/>
+                    <a:blip r:embed="rId17"/>
                     <a:stretch>
                       <a:fillRect/>
                     </a:stretch>
@@ -20938,7 +20938,7 @@
                     </pic:cNvPicPr>
                   </pic:nvPicPr>
                   <pic:blipFill>
-                    <a:blip r:embed="rId19"/>
+                    <a:blip r:embed="rId18"/>
                     <a:stretch>
                       <a:fillRect/>
                     </a:stretch>
@@ -21049,7 +21049,7 @@
                     </pic:cNvPicPr>
                   </pic:nvPicPr>
                   <pic:blipFill>
-                    <a:blip r:embed="rId20"/>
+                    <a:blip r:embed="rId19"/>
                     <a:stretch>
                       <a:fillRect/>
                     </a:stretch>
@@ -21160,7 +21160,7 @@
                     </pic:cNvPicPr>
                   </pic:nvPicPr>
                   <pic:blipFill>
-                    <a:blip r:embed="rId21"/>
+                    <a:blip r:embed="rId20"/>
                     <a:stretch>
                       <a:fillRect/>
                     </a:stretch>
@@ -21271,7 +21271,7 @@
                     </pic:cNvPicPr>
                   </pic:nvPicPr>
                   <pic:blipFill>
-                    <a:blip r:embed="rId22"/>
+                    <a:blip r:embed="rId21"/>
                     <a:stretch>
                       <a:fillRect/>
                     </a:stretch>
@@ -21691,7 +21691,7 @@
                     </pic:cNvPicPr>
                   </pic:nvPicPr>
                   <pic:blipFill>
-                    <a:blip r:embed="rId23"/>
+                    <a:blip r:embed="rId22"/>
                     <a:stretch>
                       <a:fillRect/>
                     </a:stretch>
@@ -21775,7 +21775,7 @@
                     </pic:cNvPicPr>
                   </pic:nvPicPr>
                   <pic:blipFill>
-                    <a:blip r:embed="rId24"/>
+                    <a:blip r:embed="rId23"/>
                     <a:stretch>
                       <a:fillRect/>
                     </a:stretch>
@@ -21860,7 +21860,7 @@
                     </pic:cNvPicPr>
                   </pic:nvPicPr>
                   <pic:blipFill>
-                    <a:blip r:embed="rId25"/>
+                    <a:blip r:embed="rId24"/>
                     <a:stretch>
                       <a:fillRect/>
                     </a:stretch>
@@ -21951,7 +21951,7 @@
                     </pic:cNvPicPr>
                   </pic:nvPicPr>
                   <pic:blipFill>
-                    <a:blip r:embed="rId26"/>
+                    <a:blip r:embed="rId25"/>
                     <a:stretch>
                       <a:fillRect/>
                     </a:stretch>
@@ -22839,7 +22839,7 @@
                     </pic:cNvPicPr>
                   </pic:nvPicPr>
                   <pic:blipFill>
-                    <a:blip r:embed="rId27"/>
+                    <a:blip r:embed="rId26"/>
                     <a:stretch>
                       <a:fillRect/>
                     </a:stretch>
@@ -23022,7 +23022,7 @@
                     </pic:cNvPicPr>
                   </pic:nvPicPr>
                   <pic:blipFill>
-                    <a:blip r:embed="rId28"/>
+                    <a:blip r:embed="rId27"/>
                     <a:stretch>
                       <a:fillRect/>
                     </a:stretch>
@@ -23221,7 +23221,7 @@
                     </pic:cNvPicPr>
                   </pic:nvPicPr>
                   <pic:blipFill>
-                    <a:blip r:embed="rId29"/>
+                    <a:blip r:embed="rId28"/>
                     <a:stretch>
                       <a:fillRect/>
                     </a:stretch>
@@ -23451,7 +23451,7 @@
                     </pic:cNvPicPr>
                   </pic:nvPicPr>
                   <pic:blipFill>
-                    <a:blip r:embed="rId30"/>
+                    <a:blip r:embed="rId29"/>
                     <a:stretch>
                       <a:fillRect/>
                     </a:stretch>
@@ -23950,7 +23950,7 @@
                     </pic:cNvPicPr>
                   </pic:nvPicPr>
                   <pic:blipFill>
-                    <a:blip r:embed="rId31"/>
+                    <a:blip r:embed="rId30"/>
                     <a:stretch>
                       <a:fillRect/>
                     </a:stretch>
@@ -24763,7 +24763,7 @@
                     </pic:cNvPicPr>
                   </pic:nvPicPr>
                   <pic:blipFill>
-                    <a:blip r:embed="rId32"/>
+                    <a:blip r:embed="rId31"/>
                     <a:stretch>
                       <a:fillRect/>
                     </a:stretch>
@@ -24906,7 +24906,7 @@
                     </pic:cNvPicPr>
                   </pic:nvPicPr>
                   <pic:blipFill>
-                    <a:blip r:embed="rId33"/>
+                    <a:blip r:embed="rId32"/>
                     <a:stretch>
                       <a:fillRect/>
                     </a:stretch>
@@ -25429,7 +25429,7 @@
                     </pic:cNvPicPr>
                   </pic:nvPicPr>
                   <pic:blipFill>
-                    <a:blip r:embed="rId34"/>
+                    <a:blip r:embed="rId33"/>
                     <a:stretch>
                       <a:fillRect/>
                     </a:stretch>
@@ -25502,7 +25502,7 @@
                     </pic:cNvPicPr>
                   </pic:nvPicPr>
                   <pic:blipFill>
-                    <a:blip r:embed="rId35"/>
+                    <a:blip r:embed="rId34"/>
                     <a:stretch>
                       <a:fillRect/>
                     </a:stretch>
@@ -25583,7 +25583,7 @@
                     </pic:cNvPicPr>
                   </pic:nvPicPr>
                   <pic:blipFill>
-                    <a:blip r:embed="rId32"/>
+                    <a:blip r:embed="rId31"/>
                     <a:stretch>
                       <a:fillRect/>
                     </a:stretch>
@@ -25657,7 +25657,7 @@
                     </pic:cNvPicPr>
                   </pic:nvPicPr>
                   <pic:blipFill>
-                    <a:blip r:embed="rId36"/>
+                    <a:blip r:embed="rId35"/>
                     <a:stretch>
                       <a:fillRect/>
                     </a:stretch>
@@ -26042,7 +26042,7 @@
                     </pic:cNvPicPr>
                   </pic:nvPicPr>
                   <pic:blipFill>
-                    <a:blip r:embed="rId37"/>
+                    <a:blip r:embed="rId36"/>
                     <a:stretch>
                       <a:fillRect/>
                     </a:stretch>
@@ -32544,7 +32544,7 @@
                     </pic:cNvPicPr>
                   </pic:nvPicPr>
                   <pic:blipFill>
-                    <a:blip r:embed="rId38"/>
+                    <a:blip r:embed="rId37"/>
                     <a:stretch>
                       <a:fillRect/>
                     </a:stretch>
@@ -35042,7 +35042,7 @@
         <w:jc w:val="left"/>
         <w:outlineLvl w:val="0"/>
         <w:rPr>
-          <w:rFonts w:ascii="微软雅黑" w:eastAsia="微软雅黑" w:hAnsi="微软雅黑" w:cs="宋体" w:hint="eastAsia"/>
+          <w:rFonts w:ascii="微软雅黑" w:eastAsia="微软雅黑" w:hAnsi="微软雅黑" w:cs="宋体"/>
           <w:b/>
           <w:bCs/>
           <w:color w:val="000000"/>
@@ -35346,10 +35346,10 @@
             <v:path o:extrusionok="f" gradientshapeok="t" o:connecttype="rect"/>
             <o:lock v:ext="edit" aspectratio="t"/>
           </v:shapetype>
-          <v:shape id="_x0000_i1115" type="#_x0000_t75" style="width:18pt;height:15.6pt" o:ole="">
-            <v:imagedata r:id="rId39" o:title=""/>
+          <v:shape id="_x0000_i1028" type="#_x0000_t75" style="width:18pt;height:15.6pt" o:ole="">
+            <v:imagedata r:id="rId38" o:title=""/>
           </v:shape>
-          <w:control r:id="rId40" w:name="DefaultOcxName1" w:shapeid="_x0000_i1115"/>
+          <w:control r:id="rId39" w:name="DefaultOcxName1" w:shapeid="_x0000_i1028"/>
         </w:object>
       </w:r>
       <w:r>
@@ -35380,38 +35380,29 @@
         <w:t>B</w:t>
       </w:r>
     </w:p>
-    <w:p>
-      <w:pPr>
-        <w:rPr>
-          <w:rFonts w:hint="eastAsia"/>
-        </w:rPr>
-      </w:pPr>
-    </w:p>
-    <w:p>
-      <w:pPr>
+    <w:p/>
+    <w:p>
+      <w:pPr>
+        <w:rPr>
+          <w:rStyle w:val="tt32"/>
+          <w:color w:val="auto"/>
+        </w:rPr>
+      </w:pPr>
+      <w:r>
+        <w:rPr>
+          <w:rStyle w:val="tt32"/>
+          <w:color w:val="auto"/>
+        </w:rPr>
+        <w:t>1</w:t>
+      </w:r>
+      <w:r>
         <w:rPr>
           <w:rStyle w:val="tt32"/>
           <w:rFonts w:hint="eastAsia"/>
           <w:color w:val="auto"/>
         </w:rPr>
-      </w:pPr>
-      <w:r>
-        <w:rPr>
-          <w:rStyle w:val="tt32"/>
-          <w:color w:val="auto"/>
-        </w:rPr>
-        <w:t>1</w:t>
-      </w:r>
-      <w:r>
-        <w:rPr>
-          <w:rStyle w:val="tt32"/>
-          <w:rFonts w:hint="eastAsia"/>
-          <w:color w:val="auto"/>
-        </w:rPr>
         <w:t>有根之脉象是指：</w:t>
       </w:r>
-      <w:bookmarkStart w:id="0" w:name="_GoBack"/>
-      <w:bookmarkEnd w:id="0"/>
     </w:p>
     <w:p>
       <w:pPr>
@@ -35453,7 +35444,6 @@
       <w:pPr>
         <w:rPr>
           <w:rStyle w:val="tt32"/>
-          <w:rFonts w:hint="eastAsia"/>
           <w:color w:val="auto"/>
         </w:rPr>
       </w:pPr>
@@ -35478,7 +35468,6 @@
       <w:pPr>
         <w:rPr>
           <w:rStyle w:val="tt32"/>
-          <w:rFonts w:hint="eastAsia"/>
           <w:color w:val="auto"/>
         </w:rPr>
       </w:pPr>
@@ -35529,10 +35518,6 @@
     </w:p>
   </w:footnote>
 </w:footnotes>
-</file>
-
-<file path=word/numbering.xml><?xml version="1.0" encoding="utf-8"?>
-<w:numbering xmlns:wpc="http://schemas.microsoft.com/office/word/2010/wordprocessingCanvas" xmlns:cx="http://schemas.microsoft.com/office/drawing/2014/chartex" xmlns:cx1="http://schemas.microsoft.com/office/drawing/2015/9/8/chartex" xmlns:cx2="http://schemas.microsoft.com/office/drawing/2015/10/21/chartex" xmlns:cx3="http://schemas.microsoft.com/office/drawing/2016/5/9/chartex" xmlns:cx4="http://schemas.microsoft.com/office/drawing/2016/5/10/chartex" xmlns:cx5="http://schemas.microsoft.com/office/drawing/2016/5/11/chartex" xmlns:cx6="http://schemas.microsoft.com/office/drawing/2016/5/12/chartex" xmlns:cx7="http://schemas.microsoft.com/office/drawing/2016/5/13/chartex" xmlns:cx8="http://schemas.microsoft.com/office/drawing/2016/5/14/chartex" xmlns:mc="http://schemas.openxmlformats.org/markup-compatibility/2006" xmlns:aink="http://schemas.microsoft.com/office/drawing/2016/ink" xmlns:am3d="http://schemas.microsoft.com/office/drawing/2017/model3d" xmlns:o="urn:schemas-microsoft-com:office:office" xmlns:r="http://schemas.openxmlformats.org/officeDocument/2006/relationships" xmlns:m="http://schemas.openxmlformats.org/officeDocument/2006/math" xmlns:v="urn:schemas-microsoft-com:vml" xmlns:wp14="http://schemas.microsoft.com/office/word/2010/wordprocessingDrawing" xmlns:wp="http://schemas.openxmlformats.org/drawingml/2006/wordprocessingDrawing" xmlns:w10="urn:schemas-microsoft-com:office:word" xmlns:w="http://schemas.openxmlformats.org/wordprocessingml/2006/main" xmlns:w14="http://schemas.microsoft.com/office/word/2010/wordml" xmlns:w15="http://schemas.microsoft.com/office/word/2012/wordml" xmlns:w16cid="http://schemas.microsoft.com/office/word/2016/wordml/cid" xmlns:w16se="http://schemas.microsoft.com/office/word/2015/wordml/symex" xmlns:wpg="http://schemas.microsoft.com/office/word/2010/wordprocessingGroup" xmlns:wpi="http://schemas.microsoft.com/office/word/2010/wordprocessingInk" xmlns:wne="http://schemas.microsoft.com/office/word/2006/wordml" xmlns:wps="http://schemas.microsoft.com/office/word/2010/wordprocessingShape" mc:Ignorable="w14 w15 w16se w16cid wp14"/>
 </file>
 
 <file path=word/styles.xml><?xml version="1.0" encoding="utf-8"?>
